--- a/rabbitMQ/RabbitMQ学习笔记.docx
+++ b/rabbitMQ/RabbitMQ学习笔记.docx
@@ -45,13 +45,6 @@
         </w:rPr>
         <w:t>安装</w:t>
       </w:r>
-    </w:p>
-    <w:p>
-      <w:pPr>
-        <w:rPr>
-          <w:rFonts w:asciiTheme="minorEastAsia" w:hAnsiTheme="minorEastAsia"/>
-        </w:rPr>
-      </w:pPr>
       <w:bookmarkStart w:id="0" w:name="_GoBack"/>
       <w:bookmarkEnd w:id="0"/>
     </w:p>
@@ -68,6 +61,234 @@
           <w:rFonts w:asciiTheme="minorEastAsia" w:hAnsiTheme="minorEastAsia"/>
         </w:rPr>
       </w:pPr>
+      <w:r>
+        <w:rPr>
+          <w:rFonts w:asciiTheme="minorEastAsia" w:hAnsiTheme="minorEastAsia"/>
+          <w:noProof/>
+        </w:rPr>
+        <mc:AlternateContent>
+          <mc:Choice Requires="wps">
+            <w:drawing>
+              <wp:anchor distT="0" distB="0" distL="114300" distR="114300" simplePos="0" relativeHeight="251659264" behindDoc="0" locked="0" layoutInCell="1" allowOverlap="1" wp14:anchorId="0777ACEE" wp14:editId="1531D2AC">
+                <wp:simplePos x="0" y="0"/>
+                <wp:positionH relativeFrom="column">
+                  <wp:posOffset>600075</wp:posOffset>
+                </wp:positionH>
+                <wp:positionV relativeFrom="paragraph">
+                  <wp:posOffset>109220</wp:posOffset>
+                </wp:positionV>
+                <wp:extent cx="4267200" cy="2362200"/>
+                <wp:effectExtent l="0" t="0" r="19050" b="19050"/>
+                <wp:wrapNone/>
+                <wp:docPr id="1" name="矩形 1"/>
+                <wp:cNvGraphicFramePr/>
+                <a:graphic xmlns:a="http://schemas.openxmlformats.org/drawingml/2006/main">
+                  <a:graphicData uri="http://schemas.microsoft.com/office/word/2010/wordprocessingShape">
+                    <wps:wsp>
+                      <wps:cNvSpPr/>
+                      <wps:spPr>
+                        <a:xfrm>
+                          <a:off x="0" y="0"/>
+                          <a:ext cx="4267200" cy="2362200"/>
+                        </a:xfrm>
+                        <a:prstGeom prst="rect">
+                          <a:avLst/>
+                        </a:prstGeom>
+                      </wps:spPr>
+                      <wps:style>
+                        <a:lnRef idx="2">
+                          <a:schemeClr val="accent4"/>
+                        </a:lnRef>
+                        <a:fillRef idx="1">
+                          <a:schemeClr val="lt1"/>
+                        </a:fillRef>
+                        <a:effectRef idx="0">
+                          <a:schemeClr val="accent4"/>
+                        </a:effectRef>
+                        <a:fontRef idx="minor">
+                          <a:schemeClr val="dk1"/>
+                        </a:fontRef>
+                      </wps:style>
+                      <wps:txbx>
+                        <w:txbxContent>
+                          <w:p>
+                            <w:pPr>
+                              <w:jc w:val="center"/>
+                              <w:rPr>
+                                <w:rFonts w:asciiTheme="minorEastAsia" w:hAnsiTheme="minorEastAsia"/>
+                              </w:rPr>
+                            </w:pPr>
+                            <w:r>
+                              <w:rPr>
+                                <w:rFonts w:asciiTheme="minorEastAsia" w:hAnsiTheme="minorEastAsia" w:hint="eastAsia"/>
+                              </w:rPr>
+                              <w:t>Rabbit</w:t>
+                            </w:r>
+                            <w:r>
+                              <w:rPr>
+                                <w:rFonts w:asciiTheme="minorEastAsia" w:hAnsiTheme="minorEastAsia"/>
+                              </w:rPr>
+                              <w:t xml:space="preserve"> </w:t>
+                            </w:r>
+                            <w:r>
+                              <w:rPr>
+                                <w:rFonts w:asciiTheme="minorEastAsia" w:hAnsiTheme="minorEastAsia"/>
+                              </w:rPr>
+                              <w:t>MQ Server</w:t>
+                            </w:r>
+                          </w:p>
+                          <w:p>
+                            <w:pPr>
+                              <w:jc w:val="center"/>
+                            </w:pPr>
+                          </w:p>
+                          <w:p>
+                            <w:pPr>
+                              <w:jc w:val="center"/>
+                            </w:pPr>
+                          </w:p>
+                          <w:p>
+                            <w:pPr>
+                              <w:jc w:val="center"/>
+                            </w:pPr>
+                          </w:p>
+                          <w:p>
+                            <w:pPr>
+                              <w:jc w:val="center"/>
+                            </w:pPr>
+                          </w:p>
+                          <w:p>
+                            <w:pPr>
+                              <w:jc w:val="center"/>
+                            </w:pPr>
+                          </w:p>
+                          <w:p>
+                            <w:pPr>
+                              <w:jc w:val="center"/>
+                            </w:pPr>
+                          </w:p>
+                          <w:p>
+                            <w:pPr>
+                              <w:jc w:val="center"/>
+                            </w:pPr>
+                          </w:p>
+                          <w:p>
+                            <w:pPr>
+                              <w:jc w:val="center"/>
+                            </w:pPr>
+                          </w:p>
+                          <w:p>
+                            <w:pPr>
+                              <w:jc w:val="center"/>
+                            </w:pPr>
+                          </w:p>
+                          <w:p>
+                            <w:pPr>
+                              <w:jc w:val="center"/>
+                            </w:pPr>
+                          </w:p>
+                        </w:txbxContent>
+                      </wps:txbx>
+                      <wps:bodyPr rot="0" spcFirstLastPara="0" vertOverflow="overflow" horzOverflow="overflow" vert="horz" wrap="square" lIns="91440" tIns="45720" rIns="91440" bIns="45720" numCol="1" spcCol="0" rtlCol="0" fromWordArt="0" anchor="ctr" anchorCtr="0" forceAA="0" compatLnSpc="1">
+                        <a:prstTxWarp prst="textNoShape">
+                          <a:avLst/>
+                        </a:prstTxWarp>
+                        <a:noAutofit/>
+                      </wps:bodyPr>
+                    </wps:wsp>
+                  </a:graphicData>
+                </a:graphic>
+              </wp:anchor>
+            </w:drawing>
+          </mc:Choice>
+          <mc:Fallback>
+            <w:pict>
+              <v:rect w14:anchorId="0777ACEE" id="矩形 1" o:spid="_x0000_s1026" style="position:absolute;left:0;text-align:left;margin-left:47.25pt;margin-top:8.6pt;width:336pt;height:186pt;z-index:251659264;visibility:visible;mso-wrap-style:square;mso-wrap-distance-left:9pt;mso-wrap-distance-top:0;mso-wrap-distance-right:9pt;mso-wrap-distance-bottom:0;mso-position-horizontal:absolute;mso-position-horizontal-relative:text;mso-position-vertical:absolute;mso-position-vertical-relative:text;v-text-anchor:middle" o:gfxdata="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" fillcolor="white [3201]" strokecolor="#ffc000 [3207]" strokeweight="1pt">
+                <v:textbox>
+                  <w:txbxContent>
+                    <w:p>
+                      <w:pPr>
+                        <w:jc w:val="center"/>
+                        <w:rPr>
+                          <w:rFonts w:asciiTheme="minorEastAsia" w:hAnsiTheme="minorEastAsia"/>
+                        </w:rPr>
+                      </w:pPr>
+                      <w:r>
+                        <w:rPr>
+                          <w:rFonts w:asciiTheme="minorEastAsia" w:hAnsiTheme="minorEastAsia" w:hint="eastAsia"/>
+                        </w:rPr>
+                        <w:t>Rabbit</w:t>
+                      </w:r>
+                      <w:r>
+                        <w:rPr>
+                          <w:rFonts w:asciiTheme="minorEastAsia" w:hAnsiTheme="minorEastAsia"/>
+                        </w:rPr>
+                        <w:t xml:space="preserve"> </w:t>
+                      </w:r>
+                      <w:r>
+                        <w:rPr>
+                          <w:rFonts w:asciiTheme="minorEastAsia" w:hAnsiTheme="minorEastAsia"/>
+                        </w:rPr>
+                        <w:t>MQ Server</w:t>
+                      </w:r>
+                    </w:p>
+                    <w:p>
+                      <w:pPr>
+                        <w:jc w:val="center"/>
+                      </w:pPr>
+                    </w:p>
+                    <w:p>
+                      <w:pPr>
+                        <w:jc w:val="center"/>
+                      </w:pPr>
+                    </w:p>
+                    <w:p>
+                      <w:pPr>
+                        <w:jc w:val="center"/>
+                      </w:pPr>
+                    </w:p>
+                    <w:p>
+                      <w:pPr>
+                        <w:jc w:val="center"/>
+                      </w:pPr>
+                    </w:p>
+                    <w:p>
+                      <w:pPr>
+                        <w:jc w:val="center"/>
+                      </w:pPr>
+                    </w:p>
+                    <w:p>
+                      <w:pPr>
+                        <w:jc w:val="center"/>
+                      </w:pPr>
+                    </w:p>
+                    <w:p>
+                      <w:pPr>
+                        <w:jc w:val="center"/>
+                      </w:pPr>
+                    </w:p>
+                    <w:p>
+                      <w:pPr>
+                        <w:jc w:val="center"/>
+                      </w:pPr>
+                    </w:p>
+                    <w:p>
+                      <w:pPr>
+                        <w:jc w:val="center"/>
+                      </w:pPr>
+                    </w:p>
+                    <w:p>
+                      <w:pPr>
+                        <w:jc w:val="center"/>
+                      </w:pPr>
+                    </w:p>
+                  </w:txbxContent>
+                </v:textbox>
+              </v:rect>
+            </w:pict>
+          </mc:Fallback>
+        </mc:AlternateContent>
+      </w:r>
     </w:p>
     <w:p>
       <w:pPr>
@@ -79,7 +300,2175 @@
     <w:p>
       <w:pPr>
         <w:rPr>
+          <w:rFonts w:asciiTheme="minorEastAsia" w:hAnsiTheme="minorEastAsia"/>
+        </w:rPr>
+      </w:pPr>
+      <w:r>
+        <w:rPr>
+          <w:rFonts w:asciiTheme="minorEastAsia" w:hAnsiTheme="minorEastAsia"/>
+          <w:noProof/>
+        </w:rPr>
+        <mc:AlternateContent>
+          <mc:Choice Requires="wps">
+            <w:drawing>
+              <wp:anchor distT="0" distB="0" distL="114300" distR="114300" simplePos="0" relativeHeight="251674624" behindDoc="0" locked="0" layoutInCell="1" allowOverlap="1" wp14:anchorId="543DD69D" wp14:editId="635F2FCE">
+                <wp:simplePos x="0" y="0"/>
+                <wp:positionH relativeFrom="column">
+                  <wp:posOffset>-923925</wp:posOffset>
+                </wp:positionH>
+                <wp:positionV relativeFrom="paragraph">
+                  <wp:posOffset>179705</wp:posOffset>
+                </wp:positionV>
+                <wp:extent cx="1162050" cy="666750"/>
+                <wp:effectExtent l="0" t="0" r="19050" b="19050"/>
+                <wp:wrapNone/>
+                <wp:docPr id="12" name="椭圆 12"/>
+                <wp:cNvGraphicFramePr/>
+                <a:graphic xmlns:a="http://schemas.openxmlformats.org/drawingml/2006/main">
+                  <a:graphicData uri="http://schemas.microsoft.com/office/word/2010/wordprocessingShape">
+                    <wps:wsp>
+                      <wps:cNvSpPr/>
+                      <wps:spPr>
+                        <a:xfrm>
+                          <a:off x="0" y="0"/>
+                          <a:ext cx="1162050" cy="666750"/>
+                        </a:xfrm>
+                        <a:prstGeom prst="ellipse">
+                          <a:avLst/>
+                        </a:prstGeom>
+                      </wps:spPr>
+                      <wps:style>
+                        <a:lnRef idx="2">
+                          <a:schemeClr val="accent1">
+                            <a:shade val="50000"/>
+                          </a:schemeClr>
+                        </a:lnRef>
+                        <a:fillRef idx="1">
+                          <a:schemeClr val="accent1"/>
+                        </a:fillRef>
+                        <a:effectRef idx="0">
+                          <a:schemeClr val="accent1"/>
+                        </a:effectRef>
+                        <a:fontRef idx="minor">
+                          <a:schemeClr val="lt1"/>
+                        </a:fontRef>
+                      </wps:style>
+                      <wps:txbx>
+                        <w:txbxContent>
+                          <w:p>
+                            <w:pPr>
+                              <w:jc w:val="center"/>
+                              <w:rPr>
+                                <w:rFonts w:asciiTheme="minorEastAsia" w:hAnsiTheme="minorEastAsia"/>
+                              </w:rPr>
+                            </w:pPr>
+                            <w:r>
+                              <w:rPr>
+                                <w:rFonts w:asciiTheme="minorEastAsia" w:hAnsiTheme="minorEastAsia" w:hint="eastAsia"/>
+                              </w:rPr>
+                              <w:t>生成</w:t>
+                            </w:r>
+                            <w:r>
+                              <w:rPr>
+                                <w:rFonts w:asciiTheme="minorEastAsia" w:hAnsiTheme="minorEastAsia"/>
+                              </w:rPr>
+                              <w:t>者</w:t>
+                            </w:r>
+                          </w:p>
+                          <w:p>
+                            <w:pPr>
+                              <w:jc w:val="center"/>
+                              <w:rPr>
+                                <w:rFonts w:asciiTheme="minorEastAsia" w:hAnsiTheme="minorEastAsia" w:hint="eastAsia"/>
+                              </w:rPr>
+                            </w:pPr>
+                            <w:r>
+                              <w:rPr>
+                                <w:rFonts w:asciiTheme="minorEastAsia" w:hAnsiTheme="minorEastAsia" w:hint="eastAsia"/>
+                              </w:rPr>
+                              <w:t>Producer</w:t>
+                            </w:r>
+                          </w:p>
+                        </w:txbxContent>
+                      </wps:txbx>
+                      <wps:bodyPr rot="0" spcFirstLastPara="0" vertOverflow="overflow" horzOverflow="overflow" vert="horz" wrap="square" lIns="91440" tIns="45720" rIns="91440" bIns="45720" numCol="1" spcCol="0" rtlCol="0" fromWordArt="0" anchor="ctr" anchorCtr="0" forceAA="0" compatLnSpc="1">
+                        <a:prstTxWarp prst="textNoShape">
+                          <a:avLst/>
+                        </a:prstTxWarp>
+                        <a:noAutofit/>
+                      </wps:bodyPr>
+                    </wps:wsp>
+                  </a:graphicData>
+                </a:graphic>
+                <wp14:sizeRelH relativeFrom="margin">
+                  <wp14:pctWidth>0</wp14:pctWidth>
+                </wp14:sizeRelH>
+                <wp14:sizeRelV relativeFrom="margin">
+                  <wp14:pctHeight>0</wp14:pctHeight>
+                </wp14:sizeRelV>
+              </wp:anchor>
+            </w:drawing>
+          </mc:Choice>
+          <mc:Fallback>
+            <w:pict>
+              <v:oval w14:anchorId="543DD69D" id="椭圆 12" o:spid="_x0000_s1027" style="position:absolute;left:0;text-align:left;margin-left:-72.75pt;margin-top:14.15pt;width:91.5pt;height:52.5pt;z-index:251674624;visibility:visible;mso-wrap-style:square;mso-width-percent:0;mso-height-percent:0;mso-wrap-distance-left:9pt;mso-wrap-distance-top:0;mso-wrap-distance-right:9pt;mso-wrap-distance-bottom:0;mso-position-horizontal:absolute;mso-position-horizontal-relative:text;mso-position-vertical:absolute;mso-position-vertical-relative:text;mso-width-percent:0;mso-height-percent:0;mso-width-relative:margin;mso-height-relative:margin;v-text-anchor:middle" o:gfxdata="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" fillcolor="#5b9bd5 [3204]" strokecolor="#1f4d78 [1604]" strokeweight="1pt">
+                <v:stroke joinstyle="miter"/>
+                <v:textbox>
+                  <w:txbxContent>
+                    <w:p>
+                      <w:pPr>
+                        <w:jc w:val="center"/>
+                        <w:rPr>
+                          <w:rFonts w:asciiTheme="minorEastAsia" w:hAnsiTheme="minorEastAsia"/>
+                        </w:rPr>
+                      </w:pPr>
+                      <w:r>
+                        <w:rPr>
+                          <w:rFonts w:asciiTheme="minorEastAsia" w:hAnsiTheme="minorEastAsia" w:hint="eastAsia"/>
+                        </w:rPr>
+                        <w:t>生成</w:t>
+                      </w:r>
+                      <w:r>
+                        <w:rPr>
+                          <w:rFonts w:asciiTheme="minorEastAsia" w:hAnsiTheme="minorEastAsia"/>
+                        </w:rPr>
+                        <w:t>者</w:t>
+                      </w:r>
+                    </w:p>
+                    <w:p>
+                      <w:pPr>
+                        <w:jc w:val="center"/>
+                        <w:rPr>
+                          <w:rFonts w:asciiTheme="minorEastAsia" w:hAnsiTheme="minorEastAsia" w:hint="eastAsia"/>
+                        </w:rPr>
+                      </w:pPr>
+                      <w:r>
+                        <w:rPr>
+                          <w:rFonts w:asciiTheme="minorEastAsia" w:hAnsiTheme="minorEastAsia" w:hint="eastAsia"/>
+                        </w:rPr>
+                        <w:t>Producer</w:t>
+                      </w:r>
+                    </w:p>
+                  </w:txbxContent>
+                </v:textbox>
+              </v:oval>
+            </w:pict>
+          </mc:Fallback>
+        </mc:AlternateContent>
+      </w:r>
+    </w:p>
+    <w:p>
+      <w:pPr>
+        <w:rPr>
+          <w:rFonts w:asciiTheme="minorEastAsia" w:hAnsiTheme="minorEastAsia"/>
+        </w:rPr>
+      </w:pPr>
+      <w:r>
+        <w:rPr>
+          <w:rFonts w:asciiTheme="minorEastAsia" w:hAnsiTheme="minorEastAsia"/>
+          <w:noProof/>
+        </w:rPr>
+        <mc:AlternateContent>
+          <mc:Choice Requires="wps">
+            <w:drawing>
+              <wp:anchor distT="0" distB="0" distL="114300" distR="114300" simplePos="0" relativeHeight="251683840" behindDoc="0" locked="0" layoutInCell="1" allowOverlap="1" wp14:anchorId="3619CD4F" wp14:editId="16E62C8A">
+                <wp:simplePos x="0" y="0"/>
+                <wp:positionH relativeFrom="column">
+                  <wp:posOffset>5029200</wp:posOffset>
+                </wp:positionH>
+                <wp:positionV relativeFrom="paragraph">
+                  <wp:posOffset>114935</wp:posOffset>
+                </wp:positionV>
+                <wp:extent cx="1152525" cy="695325"/>
+                <wp:effectExtent l="0" t="0" r="28575" b="28575"/>
+                <wp:wrapNone/>
+                <wp:docPr id="20" name="椭圆 20"/>
+                <wp:cNvGraphicFramePr/>
+                <a:graphic xmlns:a="http://schemas.openxmlformats.org/drawingml/2006/main">
+                  <a:graphicData uri="http://schemas.microsoft.com/office/word/2010/wordprocessingShape">
+                    <wps:wsp>
+                      <wps:cNvSpPr/>
+                      <wps:spPr>
+                        <a:xfrm>
+                          <a:off x="0" y="0"/>
+                          <a:ext cx="1152525" cy="695325"/>
+                        </a:xfrm>
+                        <a:prstGeom prst="ellipse">
+                          <a:avLst/>
+                        </a:prstGeom>
+                      </wps:spPr>
+                      <wps:style>
+                        <a:lnRef idx="2">
+                          <a:schemeClr val="accent2">
+                            <a:shade val="50000"/>
+                          </a:schemeClr>
+                        </a:lnRef>
+                        <a:fillRef idx="1">
+                          <a:schemeClr val="accent2"/>
+                        </a:fillRef>
+                        <a:effectRef idx="0">
+                          <a:schemeClr val="accent2"/>
+                        </a:effectRef>
+                        <a:fontRef idx="minor">
+                          <a:schemeClr val="lt1"/>
+                        </a:fontRef>
+                      </wps:style>
+                      <wps:txbx>
+                        <w:txbxContent>
+                          <w:p>
+                            <w:pPr>
+                              <w:jc w:val="center"/>
+                              <w:rPr>
+                                <w:rFonts w:asciiTheme="minorEastAsia" w:hAnsiTheme="minorEastAsia"/>
+                              </w:rPr>
+                            </w:pPr>
+                            <w:r>
+                              <w:rPr>
+                                <w:rFonts w:asciiTheme="minorEastAsia" w:hAnsiTheme="minorEastAsia" w:hint="eastAsia"/>
+                              </w:rPr>
+                              <w:t>消费者</w:t>
+                            </w:r>
+                          </w:p>
+                          <w:p>
+                            <w:pPr>
+                              <w:jc w:val="center"/>
+                              <w:rPr>
+                                <w:rFonts w:asciiTheme="minorEastAsia" w:hAnsiTheme="minorEastAsia" w:hint="eastAsia"/>
+                              </w:rPr>
+                            </w:pPr>
+                            <w:r>
+                              <w:rPr>
+                                <w:rFonts w:asciiTheme="minorEastAsia" w:hAnsiTheme="minorEastAsia" w:hint="eastAsia"/>
+                              </w:rPr>
+                              <w:t>Consumer</w:t>
+                            </w:r>
+                          </w:p>
+                        </w:txbxContent>
+                      </wps:txbx>
+                      <wps:bodyPr rot="0" spcFirstLastPara="0" vertOverflow="overflow" horzOverflow="overflow" vert="horz" wrap="square" lIns="91440" tIns="45720" rIns="91440" bIns="45720" numCol="1" spcCol="0" rtlCol="0" fromWordArt="0" anchor="ctr" anchorCtr="0" forceAA="0" compatLnSpc="1">
+                        <a:prstTxWarp prst="textNoShape">
+                          <a:avLst/>
+                        </a:prstTxWarp>
+                        <a:noAutofit/>
+                      </wps:bodyPr>
+                    </wps:wsp>
+                  </a:graphicData>
+                </a:graphic>
+                <wp14:sizeRelH relativeFrom="margin">
+                  <wp14:pctWidth>0</wp14:pctWidth>
+                </wp14:sizeRelH>
+              </wp:anchor>
+            </w:drawing>
+          </mc:Choice>
+          <mc:Fallback>
+            <w:pict>
+              <v:oval w14:anchorId="3619CD4F" id="椭圆 20" o:spid="_x0000_s1028" style="position:absolute;left:0;text-align:left;margin-left:396pt;margin-top:9.05pt;width:90.75pt;height:54.75pt;z-index:251683840;visibility:visible;mso-wrap-style:square;mso-width-percent:0;mso-wrap-distance-left:9pt;mso-wrap-distance-top:0;mso-wrap-distance-right:9pt;mso-wrap-distance-bottom:0;mso-position-horizontal:absolute;mso-position-horizontal-relative:text;mso-position-vertical:absolute;mso-position-vertical-relative:text;mso-width-percent:0;mso-width-relative:margin;v-text-anchor:middle" o:gfxdata="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" fillcolor="#ed7d31 [3205]" strokecolor="#823b0b [1605]" strokeweight="1pt">
+                <v:stroke joinstyle="miter"/>
+                <v:textbox>
+                  <w:txbxContent>
+                    <w:p>
+                      <w:pPr>
+                        <w:jc w:val="center"/>
+                        <w:rPr>
+                          <w:rFonts w:asciiTheme="minorEastAsia" w:hAnsiTheme="minorEastAsia"/>
+                        </w:rPr>
+                      </w:pPr>
+                      <w:r>
+                        <w:rPr>
+                          <w:rFonts w:asciiTheme="minorEastAsia" w:hAnsiTheme="minorEastAsia" w:hint="eastAsia"/>
+                        </w:rPr>
+                        <w:t>消费者</w:t>
+                      </w:r>
+                    </w:p>
+                    <w:p>
+                      <w:pPr>
+                        <w:jc w:val="center"/>
+                        <w:rPr>
+                          <w:rFonts w:asciiTheme="minorEastAsia" w:hAnsiTheme="minorEastAsia" w:hint="eastAsia"/>
+                        </w:rPr>
+                      </w:pPr>
+                      <w:r>
+                        <w:rPr>
+                          <w:rFonts w:asciiTheme="minorEastAsia" w:hAnsiTheme="minorEastAsia" w:hint="eastAsia"/>
+                        </w:rPr>
+                        <w:t>Consumer</w:t>
+                      </w:r>
+                    </w:p>
+                  </w:txbxContent>
+                </v:textbox>
+              </v:oval>
+            </w:pict>
+          </mc:Fallback>
+        </mc:AlternateContent>
+      </w:r>
+    </w:p>
+    <w:p>
+      <w:pPr>
+        <w:rPr>
+          <w:rFonts w:asciiTheme="minorEastAsia" w:hAnsiTheme="minorEastAsia"/>
+        </w:rPr>
+      </w:pPr>
+      <w:r>
+        <w:rPr>
+          <w:rFonts w:asciiTheme="minorEastAsia" w:hAnsiTheme="minorEastAsia"/>
+          <w:noProof/>
+        </w:rPr>
+        <mc:AlternateContent>
+          <mc:Choice Requires="wps">
+            <w:drawing>
+              <wp:anchor distT="0" distB="0" distL="114300" distR="114300" simplePos="0" relativeHeight="251682816" behindDoc="0" locked="0" layoutInCell="1" allowOverlap="1" wp14:anchorId="2095B44C" wp14:editId="2A327ADD">
+                <wp:simplePos x="0" y="0"/>
+                <wp:positionH relativeFrom="column">
+                  <wp:posOffset>238125</wp:posOffset>
+                </wp:positionH>
+                <wp:positionV relativeFrom="paragraph">
+                  <wp:posOffset>183515</wp:posOffset>
+                </wp:positionV>
+                <wp:extent cx="885825" cy="676275"/>
+                <wp:effectExtent l="0" t="0" r="47625" b="47625"/>
+                <wp:wrapNone/>
+                <wp:docPr id="19" name="直接箭头连接符 19"/>
+                <wp:cNvGraphicFramePr/>
+                <a:graphic xmlns:a="http://schemas.openxmlformats.org/drawingml/2006/main">
+                  <a:graphicData uri="http://schemas.microsoft.com/office/word/2010/wordprocessingShape">
+                    <wps:wsp>
+                      <wps:cNvCnPr/>
+                      <wps:spPr>
+                        <a:xfrm>
+                          <a:off x="0" y="0"/>
+                          <a:ext cx="885825" cy="676275"/>
+                        </a:xfrm>
+                        <a:prstGeom prst="straightConnector1">
+                          <a:avLst/>
+                        </a:prstGeom>
+                        <a:ln>
+                          <a:tailEnd type="triangle"/>
+                        </a:ln>
+                      </wps:spPr>
+                      <wps:style>
+                        <a:lnRef idx="1">
+                          <a:schemeClr val="accent2"/>
+                        </a:lnRef>
+                        <a:fillRef idx="0">
+                          <a:schemeClr val="accent2"/>
+                        </a:fillRef>
+                        <a:effectRef idx="0">
+                          <a:schemeClr val="accent2"/>
+                        </a:effectRef>
+                        <a:fontRef idx="minor">
+                          <a:schemeClr val="tx1"/>
+                        </a:fontRef>
+                      </wps:style>
+                      <wps:bodyPr/>
+                    </wps:wsp>
+                  </a:graphicData>
+                </a:graphic>
+              </wp:anchor>
+            </w:drawing>
+          </mc:Choice>
+          <mc:Fallback>
+            <w:pict>
+              <v:shapetype w14:anchorId="0AE064B6" id="_x0000_t32" coordsize="21600,21600" o:spt="32" o:oned="t" path="m,l21600,21600e" filled="f">
+                <v:path arrowok="t" fillok="f" o:connecttype="none"/>
+                <o:lock v:ext="edit" shapetype="t"/>
+              </v:shapetype>
+              <v:shape id="直接箭头连接符 19" o:spid="_x0000_s1026" type="#_x0000_t32" style="position:absolute;left:0;text-align:left;margin-left:18.75pt;margin-top:14.45pt;width:69.75pt;height:53.25pt;z-index:251682816;visibility:visible;mso-wrap-style:square;mso-wrap-distance-left:9pt;mso-wrap-distance-top:0;mso-wrap-distance-right:9pt;mso-wrap-distance-bottom:0;mso-position-horizontal:absolute;mso-position-horizontal-relative:text;mso-position-vertical:absolute;mso-position-vertical-relative:text" o:gfxdata="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" strokecolor="#ed7d31 [3205]" strokeweight=".5pt">
+                <v:stroke endarrow="block" joinstyle="miter"/>
+              </v:shape>
+            </w:pict>
+          </mc:Fallback>
+        </mc:AlternateContent>
+      </w:r>
+      <w:r>
+        <w:rPr>
+          <w:rFonts w:asciiTheme="minorEastAsia" w:hAnsiTheme="minorEastAsia"/>
+          <w:noProof/>
+        </w:rPr>
+        <mc:AlternateContent>
+          <mc:Choice Requires="wps">
+            <w:drawing>
+              <wp:anchor distT="0" distB="0" distL="114300" distR="114300" simplePos="0" relativeHeight="251677696" behindDoc="0" locked="0" layoutInCell="1" allowOverlap="1" wp14:anchorId="6DA02D0D" wp14:editId="34ED317A">
+                <wp:simplePos x="0" y="0"/>
+                <wp:positionH relativeFrom="column">
+                  <wp:posOffset>238125</wp:posOffset>
+                </wp:positionH>
+                <wp:positionV relativeFrom="paragraph">
+                  <wp:posOffset>183515</wp:posOffset>
+                </wp:positionV>
+                <wp:extent cx="885825" cy="0"/>
+                <wp:effectExtent l="0" t="76200" r="9525" b="95250"/>
+                <wp:wrapNone/>
+                <wp:docPr id="15" name="直接箭头连接符 15"/>
+                <wp:cNvGraphicFramePr/>
+                <a:graphic xmlns:a="http://schemas.openxmlformats.org/drawingml/2006/main">
+                  <a:graphicData uri="http://schemas.microsoft.com/office/word/2010/wordprocessingShape">
+                    <wps:wsp>
+                      <wps:cNvCnPr/>
+                      <wps:spPr>
+                        <a:xfrm>
+                          <a:off x="0" y="0"/>
+                          <a:ext cx="885825" cy="0"/>
+                        </a:xfrm>
+                        <a:prstGeom prst="straightConnector1">
+                          <a:avLst/>
+                        </a:prstGeom>
+                        <a:ln>
+                          <a:tailEnd type="triangle"/>
+                        </a:ln>
+                      </wps:spPr>
+                      <wps:style>
+                        <a:lnRef idx="1">
+                          <a:schemeClr val="accent2"/>
+                        </a:lnRef>
+                        <a:fillRef idx="0">
+                          <a:schemeClr val="accent2"/>
+                        </a:fillRef>
+                        <a:effectRef idx="0">
+                          <a:schemeClr val="accent2"/>
+                        </a:effectRef>
+                        <a:fontRef idx="minor">
+                          <a:schemeClr val="tx1"/>
+                        </a:fontRef>
+                      </wps:style>
+                      <wps:bodyPr/>
+                    </wps:wsp>
+                  </a:graphicData>
+                </a:graphic>
+              </wp:anchor>
+            </w:drawing>
+          </mc:Choice>
+          <mc:Fallback>
+            <w:pict>
+              <v:shape w14:anchorId="7515122A" id="直接箭头连接符 15" o:spid="_x0000_s1026" type="#_x0000_t32" style="position:absolute;left:0;text-align:left;margin-left:18.75pt;margin-top:14.45pt;width:69.75pt;height:0;z-index:251677696;visibility:visible;mso-wrap-style:square;mso-wrap-distance-left:9pt;mso-wrap-distance-top:0;mso-wrap-distance-right:9pt;mso-wrap-distance-bottom:0;mso-position-horizontal:absolute;mso-position-horizontal-relative:text;mso-position-vertical:absolute;mso-position-vertical-relative:text" o:gfxdata="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" strokecolor="#ed7d31 [3205]" strokeweight=".5pt">
+                <v:stroke endarrow="block" joinstyle="miter"/>
+              </v:shape>
+            </w:pict>
+          </mc:Fallback>
+        </mc:AlternateContent>
+      </w:r>
+      <w:r>
+        <w:rPr>
+          <w:rFonts w:asciiTheme="minorEastAsia" w:hAnsiTheme="minorEastAsia"/>
+          <w:noProof/>
+        </w:rPr>
+        <mc:AlternateContent>
+          <mc:Choice Requires="wps">
+            <w:drawing>
+              <wp:anchor distT="0" distB="0" distL="114300" distR="114300" simplePos="0" relativeHeight="251668480" behindDoc="0" locked="0" layoutInCell="1" allowOverlap="1" wp14:anchorId="0A8FE293" wp14:editId="4CF3DF4B">
+                <wp:simplePos x="0" y="0"/>
+                <wp:positionH relativeFrom="column">
+                  <wp:posOffset>3600450</wp:posOffset>
+                </wp:positionH>
+                <wp:positionV relativeFrom="paragraph">
+                  <wp:posOffset>716915</wp:posOffset>
+                </wp:positionV>
+                <wp:extent cx="942975" cy="476250"/>
+                <wp:effectExtent l="0" t="0" r="28575" b="19050"/>
+                <wp:wrapNone/>
+                <wp:docPr id="7" name="矩形 7"/>
+                <wp:cNvGraphicFramePr/>
+                <a:graphic xmlns:a="http://schemas.openxmlformats.org/drawingml/2006/main">
+                  <a:graphicData uri="http://schemas.microsoft.com/office/word/2010/wordprocessingShape">
+                    <wps:wsp>
+                      <wps:cNvSpPr/>
+                      <wps:spPr>
+                        <a:xfrm>
+                          <a:off x="0" y="0"/>
+                          <a:ext cx="942975" cy="476250"/>
+                        </a:xfrm>
+                        <a:prstGeom prst="rect">
+                          <a:avLst/>
+                        </a:prstGeom>
+                      </wps:spPr>
+                      <wps:style>
+                        <a:lnRef idx="1">
+                          <a:schemeClr val="accent3"/>
+                        </a:lnRef>
+                        <a:fillRef idx="2">
+                          <a:schemeClr val="accent3"/>
+                        </a:fillRef>
+                        <a:effectRef idx="1">
+                          <a:schemeClr val="accent3"/>
+                        </a:effectRef>
+                        <a:fontRef idx="minor">
+                          <a:schemeClr val="dk1"/>
+                        </a:fontRef>
+                      </wps:style>
+                      <wps:txbx>
+                        <w:txbxContent>
+                          <w:p>
+                            <w:pPr>
+                              <w:jc w:val="center"/>
+                              <w:rPr>
+                                <w:rFonts w:asciiTheme="minorEastAsia" w:hAnsiTheme="minorEastAsia"/>
+                              </w:rPr>
+                            </w:pPr>
+                            <w:r>
+                              <w:rPr>
+                                <w:rFonts w:asciiTheme="minorEastAsia" w:hAnsiTheme="minorEastAsia" w:hint="eastAsia"/>
+                              </w:rPr>
+                              <w:t>队列</w:t>
+                            </w:r>
+                          </w:p>
+                          <w:p>
+                            <w:pPr>
+                              <w:jc w:val="center"/>
+                              <w:rPr>
+                                <w:rFonts w:asciiTheme="minorEastAsia" w:hAnsiTheme="minorEastAsia" w:hint="eastAsia"/>
+                              </w:rPr>
+                            </w:pPr>
+                            <w:r>
+                              <w:rPr>
+                                <w:rFonts w:asciiTheme="minorEastAsia" w:hAnsiTheme="minorEastAsia"/>
+                              </w:rPr>
+                              <w:t>Q</w:t>
+                            </w:r>
+                            <w:r>
+                              <w:rPr>
+                                <w:rFonts w:asciiTheme="minorEastAsia" w:hAnsiTheme="minorEastAsia" w:hint="eastAsia"/>
+                              </w:rPr>
+                              <w:t>ueue</w:t>
+                            </w:r>
+                          </w:p>
+                        </w:txbxContent>
+                      </wps:txbx>
+                      <wps:bodyPr rot="0" spcFirstLastPara="0" vertOverflow="overflow" horzOverflow="overflow" vert="horz" wrap="square" lIns="91440" tIns="45720" rIns="91440" bIns="45720" numCol="1" spcCol="0" rtlCol="0" fromWordArt="0" anchor="ctr" anchorCtr="0" forceAA="0" compatLnSpc="1">
+                        <a:prstTxWarp prst="textNoShape">
+                          <a:avLst/>
+                        </a:prstTxWarp>
+                        <a:noAutofit/>
+                      </wps:bodyPr>
+                    </wps:wsp>
+                  </a:graphicData>
+                </a:graphic>
+              </wp:anchor>
+            </w:drawing>
+          </mc:Choice>
+          <mc:Fallback>
+            <w:pict>
+              <v:rect w14:anchorId="0A8FE293" id="矩形 7" o:spid="_x0000_s1029" style="position:absolute;left:0;text-align:left;margin-left:283.5pt;margin-top:56.45pt;width:74.25pt;height:37.5pt;z-index:251668480;visibility:visible;mso-wrap-style:square;mso-wrap-distance-left:9pt;mso-wrap-distance-top:0;mso-wrap-distance-right:9pt;mso-wrap-distance-bottom:0;mso-position-horizontal:absolute;mso-position-horizontal-relative:text;mso-position-vertical:absolute;mso-position-vertical-relative:text;v-text-anchor:middle" o:gfxdata="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" fillcolor="#c3c3c3 [2166]" strokecolor="#a5a5a5 [3206]" strokeweight=".5pt">
+                <v:fill color2="#b6b6b6 [2614]" rotate="t" colors="0 #d2d2d2;.5 #c8c8c8;1 silver" focus="100%" type="gradient">
+                  <o:fill v:ext="view" type="gradientUnscaled"/>
+                </v:fill>
+                <v:textbox>
+                  <w:txbxContent>
+                    <w:p>
+                      <w:pPr>
+                        <w:jc w:val="center"/>
+                        <w:rPr>
+                          <w:rFonts w:asciiTheme="minorEastAsia" w:hAnsiTheme="minorEastAsia"/>
+                        </w:rPr>
+                      </w:pPr>
+                      <w:r>
+                        <w:rPr>
+                          <w:rFonts w:asciiTheme="minorEastAsia" w:hAnsiTheme="minorEastAsia" w:hint="eastAsia"/>
+                        </w:rPr>
+                        <w:t>队列</w:t>
+                      </w:r>
+                    </w:p>
+                    <w:p>
+                      <w:pPr>
+                        <w:jc w:val="center"/>
+                        <w:rPr>
+                          <w:rFonts w:asciiTheme="minorEastAsia" w:hAnsiTheme="minorEastAsia" w:hint="eastAsia"/>
+                        </w:rPr>
+                      </w:pPr>
+                      <w:r>
+                        <w:rPr>
+                          <w:rFonts w:asciiTheme="minorEastAsia" w:hAnsiTheme="minorEastAsia"/>
+                        </w:rPr>
+                        <w:t>Q</w:t>
+                      </w:r>
+                      <w:r>
+                        <w:rPr>
+                          <w:rFonts w:asciiTheme="minorEastAsia" w:hAnsiTheme="minorEastAsia" w:hint="eastAsia"/>
+                        </w:rPr>
+                        <w:t>ueue</w:t>
+                      </w:r>
+                    </w:p>
+                  </w:txbxContent>
+                </v:textbox>
+              </v:rect>
+            </w:pict>
+          </mc:Fallback>
+        </mc:AlternateContent>
+      </w:r>
+      <w:r>
+        <w:rPr>
+          <w:rFonts w:asciiTheme="minorEastAsia" w:hAnsiTheme="minorEastAsia"/>
+          <w:noProof/>
+        </w:rPr>
+        <mc:AlternateContent>
+          <mc:Choice Requires="wps">
+            <w:drawing>
+              <wp:anchor distT="0" distB="0" distL="114300" distR="114300" simplePos="0" relativeHeight="251662336" behindDoc="0" locked="0" layoutInCell="1" allowOverlap="1" wp14:anchorId="42CA1B6F" wp14:editId="5E8B4D56">
+                <wp:simplePos x="0" y="0"/>
+                <wp:positionH relativeFrom="column">
+                  <wp:posOffset>1123950</wp:posOffset>
+                </wp:positionH>
+                <wp:positionV relativeFrom="paragraph">
+                  <wp:posOffset>716915</wp:posOffset>
+                </wp:positionV>
+                <wp:extent cx="942975" cy="476250"/>
+                <wp:effectExtent l="0" t="0" r="28575" b="19050"/>
+                <wp:wrapNone/>
+                <wp:docPr id="3" name="矩形 3"/>
+                <wp:cNvGraphicFramePr/>
+                <a:graphic xmlns:a="http://schemas.openxmlformats.org/drawingml/2006/main">
+                  <a:graphicData uri="http://schemas.microsoft.com/office/word/2010/wordprocessingShape">
+                    <wps:wsp>
+                      <wps:cNvSpPr/>
+                      <wps:spPr>
+                        <a:xfrm>
+                          <a:off x="0" y="0"/>
+                          <a:ext cx="942975" cy="476250"/>
+                        </a:xfrm>
+                        <a:prstGeom prst="rect">
+                          <a:avLst/>
+                        </a:prstGeom>
+                      </wps:spPr>
+                      <wps:style>
+                        <a:lnRef idx="2">
+                          <a:schemeClr val="accent6">
+                            <a:shade val="50000"/>
+                          </a:schemeClr>
+                        </a:lnRef>
+                        <a:fillRef idx="1">
+                          <a:schemeClr val="accent6"/>
+                        </a:fillRef>
+                        <a:effectRef idx="0">
+                          <a:schemeClr val="accent6"/>
+                        </a:effectRef>
+                        <a:fontRef idx="minor">
+                          <a:schemeClr val="lt1"/>
+                        </a:fontRef>
+                      </wps:style>
+                      <wps:txbx>
+                        <w:txbxContent>
+                          <w:p>
+                            <w:pPr>
+                              <w:jc w:val="center"/>
+                              <w:rPr>
+                                <w:rFonts w:asciiTheme="minorEastAsia" w:hAnsiTheme="minorEastAsia"/>
+                              </w:rPr>
+                            </w:pPr>
+                            <w:r>
+                              <w:rPr>
+                                <w:rFonts w:asciiTheme="minorEastAsia" w:hAnsiTheme="minorEastAsia" w:hint="eastAsia"/>
+                              </w:rPr>
+                              <w:t>交换器</w:t>
+                            </w:r>
+                          </w:p>
+                          <w:p>
+                            <w:pPr>
+                              <w:jc w:val="center"/>
+                              <w:rPr>
+                                <w:rFonts w:asciiTheme="minorEastAsia" w:hAnsiTheme="minorEastAsia" w:hint="eastAsia"/>
+                              </w:rPr>
+                            </w:pPr>
+                            <w:r>
+                              <w:rPr>
+                                <w:rFonts w:asciiTheme="minorEastAsia" w:hAnsiTheme="minorEastAsia" w:hint="eastAsia"/>
+                              </w:rPr>
+                              <w:t>Exchange</w:t>
+                            </w:r>
+                          </w:p>
+                        </w:txbxContent>
+                      </wps:txbx>
+                      <wps:bodyPr rot="0" spcFirstLastPara="0" vertOverflow="overflow" horzOverflow="overflow" vert="horz" wrap="square" lIns="91440" tIns="45720" rIns="91440" bIns="45720" numCol="1" spcCol="0" rtlCol="0" fromWordArt="0" anchor="ctr" anchorCtr="0" forceAA="0" compatLnSpc="1">
+                        <a:prstTxWarp prst="textNoShape">
+                          <a:avLst/>
+                        </a:prstTxWarp>
+                        <a:noAutofit/>
+                      </wps:bodyPr>
+                    </wps:wsp>
+                  </a:graphicData>
+                </a:graphic>
+              </wp:anchor>
+            </w:drawing>
+          </mc:Choice>
+          <mc:Fallback>
+            <w:pict>
+              <v:rect w14:anchorId="42CA1B6F" id="矩形 3" o:spid="_x0000_s1030" style="position:absolute;left:0;text-align:left;margin-left:88.5pt;margin-top:56.45pt;width:74.25pt;height:37.5pt;z-index:251662336;visibility:visible;mso-wrap-style:square;mso-wrap-distance-left:9pt;mso-wrap-distance-top:0;mso-wrap-distance-right:9pt;mso-wrap-distance-bottom:0;mso-position-horizontal:absolute;mso-position-horizontal-relative:text;mso-position-vertical:absolute;mso-position-vertical-relative:text;v-text-anchor:middle" o:gfxdata="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" fillcolor="#70ad47 [3209]" strokecolor="#375623 [1609]" strokeweight="1pt">
+                <v:textbox>
+                  <w:txbxContent>
+                    <w:p>
+                      <w:pPr>
+                        <w:jc w:val="center"/>
+                        <w:rPr>
+                          <w:rFonts w:asciiTheme="minorEastAsia" w:hAnsiTheme="minorEastAsia"/>
+                        </w:rPr>
+                      </w:pPr>
+                      <w:r>
+                        <w:rPr>
+                          <w:rFonts w:asciiTheme="minorEastAsia" w:hAnsiTheme="minorEastAsia" w:hint="eastAsia"/>
+                        </w:rPr>
+                        <w:t>交换器</w:t>
+                      </w:r>
+                    </w:p>
+                    <w:p>
+                      <w:pPr>
+                        <w:jc w:val="center"/>
+                        <w:rPr>
+                          <w:rFonts w:asciiTheme="minorEastAsia" w:hAnsiTheme="minorEastAsia" w:hint="eastAsia"/>
+                        </w:rPr>
+                      </w:pPr>
+                      <w:r>
+                        <w:rPr>
+                          <w:rFonts w:asciiTheme="minorEastAsia" w:hAnsiTheme="minorEastAsia" w:hint="eastAsia"/>
+                        </w:rPr>
+                        <w:t>Exchange</w:t>
+                      </w:r>
+                    </w:p>
+                  </w:txbxContent>
+                </v:textbox>
+              </v:rect>
+            </w:pict>
+          </mc:Fallback>
+        </mc:AlternateContent>
+      </w:r>
+      <w:r>
+        <w:rPr>
+          <w:rFonts w:asciiTheme="minorEastAsia" w:hAnsiTheme="minorEastAsia"/>
+          <w:noProof/>
+        </w:rPr>
+        <mc:AlternateContent>
+          <mc:Choice Requires="wps">
+            <w:drawing>
+              <wp:anchor distT="0" distB="0" distL="114300" distR="114300" simplePos="0" relativeHeight="251660288" behindDoc="0" locked="0" layoutInCell="1" allowOverlap="1" wp14:anchorId="2122B82E" wp14:editId="4C0091AE">
+                <wp:simplePos x="0" y="0"/>
+                <wp:positionH relativeFrom="column">
+                  <wp:posOffset>1123950</wp:posOffset>
+                </wp:positionH>
+                <wp:positionV relativeFrom="paragraph">
+                  <wp:posOffset>31115</wp:posOffset>
+                </wp:positionV>
+                <wp:extent cx="942975" cy="476250"/>
+                <wp:effectExtent l="0" t="0" r="28575" b="19050"/>
+                <wp:wrapNone/>
+                <wp:docPr id="2" name="矩形 2"/>
+                <wp:cNvGraphicFramePr/>
+                <a:graphic xmlns:a="http://schemas.openxmlformats.org/drawingml/2006/main">
+                  <a:graphicData uri="http://schemas.microsoft.com/office/word/2010/wordprocessingShape">
+                    <wps:wsp>
+                      <wps:cNvSpPr/>
+                      <wps:spPr>
+                        <a:xfrm>
+                          <a:off x="0" y="0"/>
+                          <a:ext cx="942975" cy="476250"/>
+                        </a:xfrm>
+                        <a:prstGeom prst="rect">
+                          <a:avLst/>
+                        </a:prstGeom>
+                      </wps:spPr>
+                      <wps:style>
+                        <a:lnRef idx="2">
+                          <a:schemeClr val="accent6">
+                            <a:shade val="50000"/>
+                          </a:schemeClr>
+                        </a:lnRef>
+                        <a:fillRef idx="1">
+                          <a:schemeClr val="accent6"/>
+                        </a:fillRef>
+                        <a:effectRef idx="0">
+                          <a:schemeClr val="accent6"/>
+                        </a:effectRef>
+                        <a:fontRef idx="minor">
+                          <a:schemeClr val="lt1"/>
+                        </a:fontRef>
+                      </wps:style>
+                      <wps:txbx>
+                        <w:txbxContent>
+                          <w:p>
+                            <w:pPr>
+                              <w:jc w:val="center"/>
+                              <w:rPr>
+                                <w:rFonts w:asciiTheme="minorEastAsia" w:hAnsiTheme="minorEastAsia"/>
+                              </w:rPr>
+                            </w:pPr>
+                            <w:r>
+                              <w:rPr>
+                                <w:rFonts w:asciiTheme="minorEastAsia" w:hAnsiTheme="minorEastAsia" w:hint="eastAsia"/>
+                              </w:rPr>
+                              <w:t>交换器</w:t>
+                            </w:r>
+                          </w:p>
+                          <w:p>
+                            <w:pPr>
+                              <w:jc w:val="center"/>
+                              <w:rPr>
+                                <w:rFonts w:asciiTheme="minorEastAsia" w:hAnsiTheme="minorEastAsia" w:hint="eastAsia"/>
+                              </w:rPr>
+                            </w:pPr>
+                            <w:r>
+                              <w:rPr>
+                                <w:rFonts w:asciiTheme="minorEastAsia" w:hAnsiTheme="minorEastAsia" w:hint="eastAsia"/>
+                              </w:rPr>
+                              <w:t>Exchange</w:t>
+                            </w:r>
+                          </w:p>
+                        </w:txbxContent>
+                      </wps:txbx>
+                      <wps:bodyPr rot="0" spcFirstLastPara="0" vertOverflow="overflow" horzOverflow="overflow" vert="horz" wrap="square" lIns="91440" tIns="45720" rIns="91440" bIns="45720" numCol="1" spcCol="0" rtlCol="0" fromWordArt="0" anchor="ctr" anchorCtr="0" forceAA="0" compatLnSpc="1">
+                        <a:prstTxWarp prst="textNoShape">
+                          <a:avLst/>
+                        </a:prstTxWarp>
+                        <a:noAutofit/>
+                      </wps:bodyPr>
+                    </wps:wsp>
+                  </a:graphicData>
+                </a:graphic>
+              </wp:anchor>
+            </w:drawing>
+          </mc:Choice>
+          <mc:Fallback>
+            <w:pict>
+              <v:rect w14:anchorId="2122B82E" id="矩形 2" o:spid="_x0000_s1031" style="position:absolute;left:0;text-align:left;margin-left:88.5pt;margin-top:2.45pt;width:74.25pt;height:37.5pt;z-index:251660288;visibility:visible;mso-wrap-style:square;mso-wrap-distance-left:9pt;mso-wrap-distance-top:0;mso-wrap-distance-right:9pt;mso-wrap-distance-bottom:0;mso-position-horizontal:absolute;mso-position-horizontal-relative:text;mso-position-vertical:absolute;mso-position-vertical-relative:text;v-text-anchor:middle" o:gfxdata="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" fillcolor="#70ad47 [3209]" strokecolor="#375623 [1609]" strokeweight="1pt">
+                <v:textbox>
+                  <w:txbxContent>
+                    <w:p>
+                      <w:pPr>
+                        <w:jc w:val="center"/>
+                        <w:rPr>
+                          <w:rFonts w:asciiTheme="minorEastAsia" w:hAnsiTheme="minorEastAsia"/>
+                        </w:rPr>
+                      </w:pPr>
+                      <w:r>
+                        <w:rPr>
+                          <w:rFonts w:asciiTheme="minorEastAsia" w:hAnsiTheme="minorEastAsia" w:hint="eastAsia"/>
+                        </w:rPr>
+                        <w:t>交换器</w:t>
+                      </w:r>
+                    </w:p>
+                    <w:p>
+                      <w:pPr>
+                        <w:jc w:val="center"/>
+                        <w:rPr>
+                          <w:rFonts w:asciiTheme="minorEastAsia" w:hAnsiTheme="minorEastAsia" w:hint="eastAsia"/>
+                        </w:rPr>
+                      </w:pPr>
+                      <w:r>
+                        <w:rPr>
+                          <w:rFonts w:asciiTheme="minorEastAsia" w:hAnsiTheme="minorEastAsia" w:hint="eastAsia"/>
+                        </w:rPr>
+                        <w:t>Exchange</w:t>
+                      </w:r>
+                    </w:p>
+                  </w:txbxContent>
+                </v:textbox>
+              </v:rect>
+            </w:pict>
+          </mc:Fallback>
+        </mc:AlternateContent>
+      </w:r>
+      <w:r>
+        <w:rPr>
+          <w:rFonts w:asciiTheme="minorEastAsia" w:hAnsiTheme="minorEastAsia"/>
+          <w:noProof/>
+        </w:rPr>
+        <mc:AlternateContent>
+          <mc:Choice Requires="wps">
+            <w:drawing>
+              <wp:anchor distT="0" distB="0" distL="114300" distR="114300" simplePos="0" relativeHeight="251667456" behindDoc="0" locked="0" layoutInCell="1" allowOverlap="1" wp14:anchorId="4CE1994D" wp14:editId="05C2F7B1">
+                <wp:simplePos x="0" y="0"/>
+                <wp:positionH relativeFrom="column">
+                  <wp:posOffset>3600450</wp:posOffset>
+                </wp:positionH>
+                <wp:positionV relativeFrom="paragraph">
+                  <wp:posOffset>31115</wp:posOffset>
+                </wp:positionV>
+                <wp:extent cx="942975" cy="476250"/>
+                <wp:effectExtent l="0" t="0" r="28575" b="19050"/>
+                <wp:wrapNone/>
+                <wp:docPr id="6" name="矩形 6"/>
+                <wp:cNvGraphicFramePr/>
+                <a:graphic xmlns:a="http://schemas.openxmlformats.org/drawingml/2006/main">
+                  <a:graphicData uri="http://schemas.microsoft.com/office/word/2010/wordprocessingShape">
+                    <wps:wsp>
+                      <wps:cNvSpPr/>
+                      <wps:spPr>
+                        <a:xfrm>
+                          <a:off x="0" y="0"/>
+                          <a:ext cx="942975" cy="476250"/>
+                        </a:xfrm>
+                        <a:prstGeom prst="rect">
+                          <a:avLst/>
+                        </a:prstGeom>
+                      </wps:spPr>
+                      <wps:style>
+                        <a:lnRef idx="1">
+                          <a:schemeClr val="accent3"/>
+                        </a:lnRef>
+                        <a:fillRef idx="2">
+                          <a:schemeClr val="accent3"/>
+                        </a:fillRef>
+                        <a:effectRef idx="1">
+                          <a:schemeClr val="accent3"/>
+                        </a:effectRef>
+                        <a:fontRef idx="minor">
+                          <a:schemeClr val="dk1"/>
+                        </a:fontRef>
+                      </wps:style>
+                      <wps:txbx>
+                        <w:txbxContent>
+                          <w:p>
+                            <w:pPr>
+                              <w:jc w:val="center"/>
+                              <w:rPr>
+                                <w:rFonts w:asciiTheme="minorEastAsia" w:hAnsiTheme="minorEastAsia"/>
+                              </w:rPr>
+                            </w:pPr>
+                            <w:r>
+                              <w:rPr>
+                                <w:rFonts w:asciiTheme="minorEastAsia" w:hAnsiTheme="minorEastAsia" w:hint="eastAsia"/>
+                              </w:rPr>
+                              <w:t>队列</w:t>
+                            </w:r>
+                          </w:p>
+                          <w:p>
+                            <w:pPr>
+                              <w:jc w:val="center"/>
+                              <w:rPr>
+                                <w:rFonts w:asciiTheme="minorEastAsia" w:hAnsiTheme="minorEastAsia" w:hint="eastAsia"/>
+                              </w:rPr>
+                            </w:pPr>
+                            <w:r>
+                              <w:rPr>
+                                <w:rFonts w:asciiTheme="minorEastAsia" w:hAnsiTheme="minorEastAsia"/>
+                              </w:rPr>
+                              <w:t>Q</w:t>
+                            </w:r>
+                            <w:r>
+                              <w:rPr>
+                                <w:rFonts w:asciiTheme="minorEastAsia" w:hAnsiTheme="minorEastAsia" w:hint="eastAsia"/>
+                              </w:rPr>
+                              <w:t>ueue</w:t>
+                            </w:r>
+                          </w:p>
+                        </w:txbxContent>
+                      </wps:txbx>
+                      <wps:bodyPr rot="0" spcFirstLastPara="0" vertOverflow="overflow" horzOverflow="overflow" vert="horz" wrap="square" lIns="91440" tIns="45720" rIns="91440" bIns="45720" numCol="1" spcCol="0" rtlCol="0" fromWordArt="0" anchor="ctr" anchorCtr="0" forceAA="0" compatLnSpc="1">
+                        <a:prstTxWarp prst="textNoShape">
+                          <a:avLst/>
+                        </a:prstTxWarp>
+                        <a:noAutofit/>
+                      </wps:bodyPr>
+                    </wps:wsp>
+                  </a:graphicData>
+                </a:graphic>
+              </wp:anchor>
+            </w:drawing>
+          </mc:Choice>
+          <mc:Fallback>
+            <w:pict>
+              <v:rect w14:anchorId="4CE1994D" id="矩形 6" o:spid="_x0000_s1032" style="position:absolute;left:0;text-align:left;margin-left:283.5pt;margin-top:2.45pt;width:74.25pt;height:37.5pt;z-index:251667456;visibility:visible;mso-wrap-style:square;mso-wrap-distance-left:9pt;mso-wrap-distance-top:0;mso-wrap-distance-right:9pt;mso-wrap-distance-bottom:0;mso-position-horizontal:absolute;mso-position-horizontal-relative:text;mso-position-vertical:absolute;mso-position-vertical-relative:text;v-text-anchor:middle" o:gfxdata="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" fillcolor="#c3c3c3 [2166]" strokecolor="#a5a5a5 [3206]" strokeweight=".5pt">
+                <v:fill color2="#b6b6b6 [2614]" rotate="t" colors="0 #d2d2d2;.5 #c8c8c8;1 silver" focus="100%" type="gradient">
+                  <o:fill v:ext="view" type="gradientUnscaled"/>
+                </v:fill>
+                <v:textbox>
+                  <w:txbxContent>
+                    <w:p>
+                      <w:pPr>
+                        <w:jc w:val="center"/>
+                        <w:rPr>
+                          <w:rFonts w:asciiTheme="minorEastAsia" w:hAnsiTheme="minorEastAsia"/>
+                        </w:rPr>
+                      </w:pPr>
+                      <w:r>
+                        <w:rPr>
+                          <w:rFonts w:asciiTheme="minorEastAsia" w:hAnsiTheme="minorEastAsia" w:hint="eastAsia"/>
+                        </w:rPr>
+                        <w:t>队列</w:t>
+                      </w:r>
+                    </w:p>
+                    <w:p>
+                      <w:pPr>
+                        <w:jc w:val="center"/>
+                        <w:rPr>
+                          <w:rFonts w:asciiTheme="minorEastAsia" w:hAnsiTheme="minorEastAsia" w:hint="eastAsia"/>
+                        </w:rPr>
+                      </w:pPr>
+                      <w:r>
+                        <w:rPr>
+                          <w:rFonts w:asciiTheme="minorEastAsia" w:hAnsiTheme="minorEastAsia"/>
+                        </w:rPr>
+                        <w:t>Q</w:t>
+                      </w:r>
+                      <w:r>
+                        <w:rPr>
+                          <w:rFonts w:asciiTheme="minorEastAsia" w:hAnsiTheme="minorEastAsia" w:hint="eastAsia"/>
+                        </w:rPr>
+                        <w:t>ueue</w:t>
+                      </w:r>
+                    </w:p>
+                  </w:txbxContent>
+                </v:textbox>
+              </v:rect>
+            </w:pict>
+          </mc:Fallback>
+        </mc:AlternateContent>
+      </w:r>
+    </w:p>
+    <w:p>
+      <w:pPr>
+        <w:rPr>
+          <w:rFonts w:asciiTheme="minorEastAsia" w:hAnsiTheme="minorEastAsia"/>
+        </w:rPr>
+      </w:pPr>
+      <w:r>
+        <w:rPr>
+          <w:rFonts w:asciiTheme="minorEastAsia" w:hAnsiTheme="minorEastAsia"/>
+          <w:noProof/>
+        </w:rPr>
+        <mc:AlternateContent>
+          <mc:Choice Requires="wps">
+            <w:drawing>
+              <wp:anchor distT="0" distB="0" distL="114300" distR="114300" simplePos="0" relativeHeight="251689984" behindDoc="0" locked="0" layoutInCell="1" allowOverlap="1">
+                <wp:simplePos x="0" y="0"/>
+                <wp:positionH relativeFrom="column">
+                  <wp:posOffset>4543425</wp:posOffset>
+                </wp:positionH>
+                <wp:positionV relativeFrom="paragraph">
+                  <wp:posOffset>185420</wp:posOffset>
+                </wp:positionV>
+                <wp:extent cx="485775" cy="581025"/>
+                <wp:effectExtent l="0" t="38100" r="47625" b="28575"/>
+                <wp:wrapNone/>
+                <wp:docPr id="25" name="直接箭头连接符 25"/>
+                <wp:cNvGraphicFramePr/>
+                <a:graphic xmlns:a="http://schemas.openxmlformats.org/drawingml/2006/main">
+                  <a:graphicData uri="http://schemas.microsoft.com/office/word/2010/wordprocessingShape">
+                    <wps:wsp>
+                      <wps:cNvCnPr/>
+                      <wps:spPr>
+                        <a:xfrm flipV="1">
+                          <a:off x="0" y="0"/>
+                          <a:ext cx="485775" cy="581025"/>
+                        </a:xfrm>
+                        <a:prstGeom prst="straightConnector1">
+                          <a:avLst/>
+                        </a:prstGeom>
+                        <a:ln>
+                          <a:tailEnd type="triangle"/>
+                        </a:ln>
+                      </wps:spPr>
+                      <wps:style>
+                        <a:lnRef idx="1">
+                          <a:schemeClr val="accent5"/>
+                        </a:lnRef>
+                        <a:fillRef idx="0">
+                          <a:schemeClr val="accent5"/>
+                        </a:fillRef>
+                        <a:effectRef idx="0">
+                          <a:schemeClr val="accent5"/>
+                        </a:effectRef>
+                        <a:fontRef idx="minor">
+                          <a:schemeClr val="tx1"/>
+                        </a:fontRef>
+                      </wps:style>
+                      <wps:bodyPr/>
+                    </wps:wsp>
+                  </a:graphicData>
+                </a:graphic>
+              </wp:anchor>
+            </w:drawing>
+          </mc:Choice>
+          <mc:Fallback>
+            <w:pict>
+              <v:shape w14:anchorId="6AAFBEC4" id="直接箭头连接符 25" o:spid="_x0000_s1026" type="#_x0000_t32" style="position:absolute;left:0;text-align:left;margin-left:357.75pt;margin-top:14.6pt;width:38.25pt;height:45.75pt;flip:y;z-index:251689984;visibility:visible;mso-wrap-style:square;mso-wrap-distance-left:9pt;mso-wrap-distance-top:0;mso-wrap-distance-right:9pt;mso-wrap-distance-bottom:0;mso-position-horizontal:absolute;mso-position-horizontal-relative:text;mso-position-vertical:absolute;mso-position-vertical-relative:text" o:gfxdata="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" strokecolor="#4472c4 [3208]" strokeweight=".5pt">
+                <v:stroke endarrow="block" joinstyle="miter"/>
+              </v:shape>
+            </w:pict>
+          </mc:Fallback>
+        </mc:AlternateContent>
+      </w:r>
+      <w:r>
+        <w:rPr>
+          <w:rFonts w:asciiTheme="minorEastAsia" w:hAnsiTheme="minorEastAsia"/>
+          <w:noProof/>
+        </w:rPr>
+        <mc:AlternateContent>
+          <mc:Choice Requires="wps">
+            <w:drawing>
+              <wp:anchor distT="0" distB="0" distL="114300" distR="114300" simplePos="0" relativeHeight="251688960" behindDoc="0" locked="0" layoutInCell="1" allowOverlap="1">
+                <wp:simplePos x="0" y="0"/>
+                <wp:positionH relativeFrom="column">
+                  <wp:posOffset>4543425</wp:posOffset>
+                </wp:positionH>
+                <wp:positionV relativeFrom="paragraph">
+                  <wp:posOffset>80645</wp:posOffset>
+                </wp:positionV>
+                <wp:extent cx="542925" cy="581025"/>
+                <wp:effectExtent l="0" t="0" r="66675" b="47625"/>
+                <wp:wrapNone/>
+                <wp:docPr id="24" name="直接箭头连接符 24"/>
+                <wp:cNvGraphicFramePr/>
+                <a:graphic xmlns:a="http://schemas.openxmlformats.org/drawingml/2006/main">
+                  <a:graphicData uri="http://schemas.microsoft.com/office/word/2010/wordprocessingShape">
+                    <wps:wsp>
+                      <wps:cNvCnPr/>
+                      <wps:spPr>
+                        <a:xfrm>
+                          <a:off x="0" y="0"/>
+                          <a:ext cx="542925" cy="581025"/>
+                        </a:xfrm>
+                        <a:prstGeom prst="straightConnector1">
+                          <a:avLst/>
+                        </a:prstGeom>
+                        <a:ln>
+                          <a:tailEnd type="triangle"/>
+                        </a:ln>
+                      </wps:spPr>
+                      <wps:style>
+                        <a:lnRef idx="1">
+                          <a:schemeClr val="accent5"/>
+                        </a:lnRef>
+                        <a:fillRef idx="0">
+                          <a:schemeClr val="accent5"/>
+                        </a:fillRef>
+                        <a:effectRef idx="0">
+                          <a:schemeClr val="accent5"/>
+                        </a:effectRef>
+                        <a:fontRef idx="minor">
+                          <a:schemeClr val="tx1"/>
+                        </a:fontRef>
+                      </wps:style>
+                      <wps:bodyPr/>
+                    </wps:wsp>
+                  </a:graphicData>
+                </a:graphic>
+              </wp:anchor>
+            </w:drawing>
+          </mc:Choice>
+          <mc:Fallback>
+            <w:pict>
+              <v:shape w14:anchorId="728055A6" id="直接箭头连接符 24" o:spid="_x0000_s1026" type="#_x0000_t32" style="position:absolute;left:0;text-align:left;margin-left:357.75pt;margin-top:6.35pt;width:42.75pt;height:45.75pt;z-index:251688960;visibility:visible;mso-wrap-style:square;mso-wrap-distance-left:9pt;mso-wrap-distance-top:0;mso-wrap-distance-right:9pt;mso-wrap-distance-bottom:0;mso-position-horizontal:absolute;mso-position-horizontal-relative:text;mso-position-vertical:absolute;mso-position-vertical-relative:text" o:gfxdata="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" strokecolor="#4472c4 [3208]" strokeweight=".5pt">
+                <v:stroke endarrow="block" joinstyle="miter"/>
+              </v:shape>
+            </w:pict>
+          </mc:Fallback>
+        </mc:AlternateContent>
+      </w:r>
+      <w:r>
+        <w:rPr>
+          <w:rFonts w:asciiTheme="minorEastAsia" w:hAnsiTheme="minorEastAsia"/>
+          <w:noProof/>
+        </w:rPr>
+        <mc:AlternateContent>
+          <mc:Choice Requires="wps">
+            <w:drawing>
+              <wp:anchor distT="0" distB="0" distL="114300" distR="114300" simplePos="0" relativeHeight="251686912" behindDoc="0" locked="0" layoutInCell="1" allowOverlap="1">
+                <wp:simplePos x="0" y="0"/>
+                <wp:positionH relativeFrom="column">
+                  <wp:posOffset>4543425</wp:posOffset>
+                </wp:positionH>
+                <wp:positionV relativeFrom="paragraph">
+                  <wp:posOffset>80645</wp:posOffset>
+                </wp:positionV>
+                <wp:extent cx="485775" cy="0"/>
+                <wp:effectExtent l="0" t="76200" r="9525" b="95250"/>
+                <wp:wrapNone/>
+                <wp:docPr id="22" name="直接箭头连接符 22"/>
+                <wp:cNvGraphicFramePr/>
+                <a:graphic xmlns:a="http://schemas.openxmlformats.org/drawingml/2006/main">
+                  <a:graphicData uri="http://schemas.microsoft.com/office/word/2010/wordprocessingShape">
+                    <wps:wsp>
+                      <wps:cNvCnPr/>
+                      <wps:spPr>
+                        <a:xfrm>
+                          <a:off x="0" y="0"/>
+                          <a:ext cx="485775" cy="0"/>
+                        </a:xfrm>
+                        <a:prstGeom prst="straightConnector1">
+                          <a:avLst/>
+                        </a:prstGeom>
+                        <a:ln>
+                          <a:tailEnd type="triangle"/>
+                        </a:ln>
+                      </wps:spPr>
+                      <wps:style>
+                        <a:lnRef idx="1">
+                          <a:schemeClr val="accent5"/>
+                        </a:lnRef>
+                        <a:fillRef idx="0">
+                          <a:schemeClr val="accent5"/>
+                        </a:fillRef>
+                        <a:effectRef idx="0">
+                          <a:schemeClr val="accent5"/>
+                        </a:effectRef>
+                        <a:fontRef idx="minor">
+                          <a:schemeClr val="tx1"/>
+                        </a:fontRef>
+                      </wps:style>
+                      <wps:bodyPr/>
+                    </wps:wsp>
+                  </a:graphicData>
+                </a:graphic>
+              </wp:anchor>
+            </w:drawing>
+          </mc:Choice>
+          <mc:Fallback>
+            <w:pict>
+              <v:shape w14:anchorId="5EA951F8" id="直接箭头连接符 22" o:spid="_x0000_s1026" type="#_x0000_t32" style="position:absolute;left:0;text-align:left;margin-left:357.75pt;margin-top:6.35pt;width:38.25pt;height:0;z-index:251686912;visibility:visible;mso-wrap-style:square;mso-wrap-distance-left:9pt;mso-wrap-distance-top:0;mso-wrap-distance-right:9pt;mso-wrap-distance-bottom:0;mso-position-horizontal:absolute;mso-position-horizontal-relative:text;mso-position-vertical:absolute;mso-position-vertical-relative:text" o:gfxdata="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" strokecolor="#4472c4 [3208]" strokeweight=".5pt">
+                <v:stroke endarrow="block" joinstyle="miter"/>
+              </v:shape>
+            </w:pict>
+          </mc:Fallback>
+        </mc:AlternateContent>
+      </w:r>
+      <w:r>
+        <w:rPr>
+          <w:rFonts w:asciiTheme="minorEastAsia" w:hAnsiTheme="minorEastAsia"/>
+          <w:noProof/>
+        </w:rPr>
+        <mc:AlternateContent>
+          <mc:Choice Requires="wps">
+            <w:drawing>
+              <wp:anchor distT="0" distB="0" distL="114300" distR="114300" simplePos="0" relativeHeight="251681792" behindDoc="0" locked="0" layoutInCell="1" allowOverlap="1" wp14:anchorId="7618EA66" wp14:editId="34E54AF5">
+                <wp:simplePos x="0" y="0"/>
+                <wp:positionH relativeFrom="column">
+                  <wp:posOffset>238125</wp:posOffset>
+                </wp:positionH>
+                <wp:positionV relativeFrom="paragraph">
+                  <wp:posOffset>80645</wp:posOffset>
+                </wp:positionV>
+                <wp:extent cx="885825" cy="647700"/>
+                <wp:effectExtent l="0" t="38100" r="47625" b="19050"/>
+                <wp:wrapNone/>
+                <wp:docPr id="18" name="直接箭头连接符 18"/>
+                <wp:cNvGraphicFramePr/>
+                <a:graphic xmlns:a="http://schemas.openxmlformats.org/drawingml/2006/main">
+                  <a:graphicData uri="http://schemas.microsoft.com/office/word/2010/wordprocessingShape">
+                    <wps:wsp>
+                      <wps:cNvCnPr/>
+                      <wps:spPr>
+                        <a:xfrm flipV="1">
+                          <a:off x="0" y="0"/>
+                          <a:ext cx="885825" cy="647700"/>
+                        </a:xfrm>
+                        <a:prstGeom prst="straightConnector1">
+                          <a:avLst/>
+                        </a:prstGeom>
+                        <a:ln>
+                          <a:tailEnd type="triangle"/>
+                        </a:ln>
+                      </wps:spPr>
+                      <wps:style>
+                        <a:lnRef idx="1">
+                          <a:schemeClr val="accent2"/>
+                        </a:lnRef>
+                        <a:fillRef idx="0">
+                          <a:schemeClr val="accent2"/>
+                        </a:fillRef>
+                        <a:effectRef idx="0">
+                          <a:schemeClr val="accent2"/>
+                        </a:effectRef>
+                        <a:fontRef idx="minor">
+                          <a:schemeClr val="tx1"/>
+                        </a:fontRef>
+                      </wps:style>
+                      <wps:bodyPr/>
+                    </wps:wsp>
+                  </a:graphicData>
+                </a:graphic>
+              </wp:anchor>
+            </w:drawing>
+          </mc:Choice>
+          <mc:Fallback>
+            <w:pict>
+              <v:shape w14:anchorId="22AB822C" id="直接箭头连接符 18" o:spid="_x0000_s1026" type="#_x0000_t32" style="position:absolute;left:0;text-align:left;margin-left:18.75pt;margin-top:6.35pt;width:69.75pt;height:51pt;flip:y;z-index:251681792;visibility:visible;mso-wrap-style:square;mso-wrap-distance-left:9pt;mso-wrap-distance-top:0;mso-wrap-distance-right:9pt;mso-wrap-distance-bottom:0;mso-position-horizontal:absolute;mso-position-horizontal-relative:text;mso-position-vertical:absolute;mso-position-vertical-relative:text" o:gfxdata="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" strokecolor="#ed7d31 [3205]" strokeweight=".5pt">
+                <v:stroke endarrow="block" joinstyle="miter"/>
+              </v:shape>
+            </w:pict>
+          </mc:Fallback>
+        </mc:AlternateContent>
+      </w:r>
+      <w:r>
+        <w:rPr>
+          <w:rFonts w:asciiTheme="minorEastAsia" w:hAnsiTheme="minorEastAsia"/>
+          <w:noProof/>
+        </w:rPr>
+        <mc:AlternateContent>
+          <mc:Choice Requires="wps">
+            <w:drawing>
+              <wp:anchor distT="0" distB="0" distL="114300" distR="114300" simplePos="0" relativeHeight="251673600" behindDoc="0" locked="0" layoutInCell="1" allowOverlap="1" wp14:anchorId="5B79753D" wp14:editId="5D939600">
+                <wp:simplePos x="0" y="0"/>
+                <wp:positionH relativeFrom="column">
+                  <wp:posOffset>2066924</wp:posOffset>
+                </wp:positionH>
+                <wp:positionV relativeFrom="paragraph">
+                  <wp:posOffset>137795</wp:posOffset>
+                </wp:positionV>
+                <wp:extent cx="1533525" cy="657225"/>
+                <wp:effectExtent l="0" t="38100" r="47625" b="28575"/>
+                <wp:wrapNone/>
+                <wp:docPr id="11" name="直接箭头连接符 11"/>
+                <wp:cNvGraphicFramePr/>
+                <a:graphic xmlns:a="http://schemas.openxmlformats.org/drawingml/2006/main">
+                  <a:graphicData uri="http://schemas.microsoft.com/office/word/2010/wordprocessingShape">
+                    <wps:wsp>
+                      <wps:cNvCnPr/>
+                      <wps:spPr>
+                        <a:xfrm flipV="1">
+                          <a:off x="0" y="0"/>
+                          <a:ext cx="1533525" cy="657225"/>
+                        </a:xfrm>
+                        <a:prstGeom prst="straightConnector1">
+                          <a:avLst/>
+                        </a:prstGeom>
+                        <a:ln>
+                          <a:tailEnd type="triangle"/>
+                        </a:ln>
+                      </wps:spPr>
+                      <wps:style>
+                        <a:lnRef idx="1">
+                          <a:schemeClr val="accent1"/>
+                        </a:lnRef>
+                        <a:fillRef idx="0">
+                          <a:schemeClr val="accent1"/>
+                        </a:fillRef>
+                        <a:effectRef idx="0">
+                          <a:schemeClr val="accent1"/>
+                        </a:effectRef>
+                        <a:fontRef idx="minor">
+                          <a:schemeClr val="tx1"/>
+                        </a:fontRef>
+                      </wps:style>
+                      <wps:bodyPr/>
+                    </wps:wsp>
+                  </a:graphicData>
+                </a:graphic>
+              </wp:anchor>
+            </w:drawing>
+          </mc:Choice>
+          <mc:Fallback>
+            <w:pict>
+              <v:shape w14:anchorId="3DD41FDA" id="直接箭头连接符 11" o:spid="_x0000_s1026" type="#_x0000_t32" style="position:absolute;left:0;text-align:left;margin-left:162.75pt;margin-top:10.85pt;width:120.75pt;height:51.75pt;flip:y;z-index:251673600;visibility:visible;mso-wrap-style:square;mso-wrap-distance-left:9pt;mso-wrap-distance-top:0;mso-wrap-distance-right:9pt;mso-wrap-distance-bottom:0;mso-position-horizontal:absolute;mso-position-horizontal-relative:text;mso-position-vertical:absolute;mso-position-vertical-relative:text" o:gfxdata="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" strokecolor="#5b9bd5 [3204]" strokeweight=".5pt">
+                <v:stroke endarrow="block" joinstyle="miter"/>
+              </v:shape>
+            </w:pict>
+          </mc:Fallback>
+        </mc:AlternateContent>
+      </w:r>
+      <w:r>
+        <w:rPr>
+          <w:rFonts w:asciiTheme="minorEastAsia" w:hAnsiTheme="minorEastAsia"/>
+          <w:noProof/>
+        </w:rPr>
+        <mc:AlternateContent>
+          <mc:Choice Requires="wps">
+            <w:drawing>
+              <wp:anchor distT="0" distB="0" distL="114300" distR="114300" simplePos="0" relativeHeight="251672576" behindDoc="0" locked="0" layoutInCell="1" allowOverlap="1" wp14:anchorId="01EE6CF9" wp14:editId="32D7404F">
+                <wp:simplePos x="0" y="0"/>
+                <wp:positionH relativeFrom="column">
+                  <wp:posOffset>2066924</wp:posOffset>
+                </wp:positionH>
+                <wp:positionV relativeFrom="paragraph">
+                  <wp:posOffset>80645</wp:posOffset>
+                </wp:positionV>
+                <wp:extent cx="1533525" cy="685800"/>
+                <wp:effectExtent l="0" t="0" r="66675" b="57150"/>
+                <wp:wrapNone/>
+                <wp:docPr id="10" name="直接箭头连接符 10"/>
+                <wp:cNvGraphicFramePr/>
+                <a:graphic xmlns:a="http://schemas.openxmlformats.org/drawingml/2006/main">
+                  <a:graphicData uri="http://schemas.microsoft.com/office/word/2010/wordprocessingShape">
+                    <wps:wsp>
+                      <wps:cNvCnPr/>
+                      <wps:spPr>
+                        <a:xfrm>
+                          <a:off x="0" y="0"/>
+                          <a:ext cx="1533525" cy="685800"/>
+                        </a:xfrm>
+                        <a:prstGeom prst="straightConnector1">
+                          <a:avLst/>
+                        </a:prstGeom>
+                        <a:ln>
+                          <a:tailEnd type="triangle"/>
+                        </a:ln>
+                      </wps:spPr>
+                      <wps:style>
+                        <a:lnRef idx="1">
+                          <a:schemeClr val="accent1"/>
+                        </a:lnRef>
+                        <a:fillRef idx="0">
+                          <a:schemeClr val="accent1"/>
+                        </a:fillRef>
+                        <a:effectRef idx="0">
+                          <a:schemeClr val="accent1"/>
+                        </a:effectRef>
+                        <a:fontRef idx="minor">
+                          <a:schemeClr val="tx1"/>
+                        </a:fontRef>
+                      </wps:style>
+                      <wps:bodyPr/>
+                    </wps:wsp>
+                  </a:graphicData>
+                </a:graphic>
+              </wp:anchor>
+            </w:drawing>
+          </mc:Choice>
+          <mc:Fallback>
+            <w:pict>
+              <v:shape w14:anchorId="51D4A8F1" id="直接箭头连接符 10" o:spid="_x0000_s1026" type="#_x0000_t32" style="position:absolute;left:0;text-align:left;margin-left:162.75pt;margin-top:6.35pt;width:120.75pt;height:54pt;z-index:251672576;visibility:visible;mso-wrap-style:square;mso-wrap-distance-left:9pt;mso-wrap-distance-top:0;mso-wrap-distance-right:9pt;mso-wrap-distance-bottom:0;mso-position-horizontal:absolute;mso-position-horizontal-relative:text;mso-position-vertical:absolute;mso-position-vertical-relative:text" o:gfxdata="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" strokecolor="#5b9bd5 [3204]" strokeweight=".5pt">
+                <v:stroke endarrow="block" joinstyle="miter"/>
+              </v:shape>
+            </w:pict>
+          </mc:Fallback>
+        </mc:AlternateContent>
+      </w:r>
+      <w:r>
+        <w:rPr>
+          <w:rFonts w:asciiTheme="minorEastAsia" w:hAnsiTheme="minorEastAsia"/>
+          <w:noProof/>
+        </w:rPr>
+        <mc:AlternateContent>
+          <mc:Choice Requires="wps">
+            <w:drawing>
+              <wp:anchor distT="0" distB="0" distL="114300" distR="114300" simplePos="0" relativeHeight="251669504" behindDoc="0" locked="0" layoutInCell="1" allowOverlap="1" wp14:anchorId="06CAE4DB" wp14:editId="30BA5AFC">
+                <wp:simplePos x="0" y="0"/>
+                <wp:positionH relativeFrom="column">
+                  <wp:posOffset>2066924</wp:posOffset>
+                </wp:positionH>
+                <wp:positionV relativeFrom="paragraph">
+                  <wp:posOffset>52070</wp:posOffset>
+                </wp:positionV>
+                <wp:extent cx="1533525" cy="28575"/>
+                <wp:effectExtent l="0" t="38100" r="28575" b="85725"/>
+                <wp:wrapNone/>
+                <wp:docPr id="8" name="直接箭头连接符 8"/>
+                <wp:cNvGraphicFramePr/>
+                <a:graphic xmlns:a="http://schemas.openxmlformats.org/drawingml/2006/main">
+                  <a:graphicData uri="http://schemas.microsoft.com/office/word/2010/wordprocessingShape">
+                    <wps:wsp>
+                      <wps:cNvCnPr/>
+                      <wps:spPr>
+                        <a:xfrm>
+                          <a:off x="0" y="0"/>
+                          <a:ext cx="1533525" cy="28575"/>
+                        </a:xfrm>
+                        <a:prstGeom prst="straightConnector1">
+                          <a:avLst/>
+                        </a:prstGeom>
+                        <a:ln>
+                          <a:tailEnd type="triangle"/>
+                        </a:ln>
+                      </wps:spPr>
+                      <wps:style>
+                        <a:lnRef idx="1">
+                          <a:schemeClr val="accent1"/>
+                        </a:lnRef>
+                        <a:fillRef idx="0">
+                          <a:schemeClr val="accent1"/>
+                        </a:fillRef>
+                        <a:effectRef idx="0">
+                          <a:schemeClr val="accent1"/>
+                        </a:effectRef>
+                        <a:fontRef idx="minor">
+                          <a:schemeClr val="tx1"/>
+                        </a:fontRef>
+                      </wps:style>
+                      <wps:bodyPr/>
+                    </wps:wsp>
+                  </a:graphicData>
+                </a:graphic>
+              </wp:anchor>
+            </w:drawing>
+          </mc:Choice>
+          <mc:Fallback>
+            <w:pict>
+              <v:shape w14:anchorId="54C78E47" id="直接箭头连接符 8" o:spid="_x0000_s1026" type="#_x0000_t32" style="position:absolute;left:0;text-align:left;margin-left:162.75pt;margin-top:4.1pt;width:120.75pt;height:2.25pt;z-index:251669504;visibility:visible;mso-wrap-style:square;mso-wrap-distance-left:9pt;mso-wrap-distance-top:0;mso-wrap-distance-right:9pt;mso-wrap-distance-bottom:0;mso-position-horizontal:absolute;mso-position-horizontal-relative:text;mso-position-vertical:absolute;mso-position-vertical-relative:text" o:gfxdata="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" strokecolor="#5b9bd5 [3204]" strokeweight=".5pt">
+                <v:stroke endarrow="block" joinstyle="miter"/>
+              </v:shape>
+            </w:pict>
+          </mc:Fallback>
+        </mc:AlternateContent>
+      </w:r>
+    </w:p>
+    <w:p>
+      <w:pPr>
+        <w:rPr>
+          <w:rFonts w:asciiTheme="minorEastAsia" w:hAnsiTheme="minorEastAsia"/>
+        </w:rPr>
+      </w:pPr>
+      <w:r>
+        <w:rPr>
+          <w:rFonts w:asciiTheme="minorEastAsia" w:hAnsiTheme="minorEastAsia"/>
+          <w:noProof/>
+        </w:rPr>
+        <mc:AlternateContent>
+          <mc:Choice Requires="wps">
+            <w:drawing>
+              <wp:anchor distT="0" distB="0" distL="114300" distR="114300" simplePos="0" relativeHeight="251676672" behindDoc="0" locked="0" layoutInCell="1" allowOverlap="1" wp14:anchorId="341966C9" wp14:editId="4D890236">
+                <wp:simplePos x="0" y="0"/>
+                <wp:positionH relativeFrom="column">
+                  <wp:posOffset>-923925</wp:posOffset>
+                </wp:positionH>
+                <wp:positionV relativeFrom="paragraph">
+                  <wp:posOffset>187325</wp:posOffset>
+                </wp:positionV>
+                <wp:extent cx="1162050" cy="666750"/>
+                <wp:effectExtent l="0" t="0" r="19050" b="19050"/>
+                <wp:wrapNone/>
+                <wp:docPr id="14" name="椭圆 14"/>
+                <wp:cNvGraphicFramePr/>
+                <a:graphic xmlns:a="http://schemas.openxmlformats.org/drawingml/2006/main">
+                  <a:graphicData uri="http://schemas.microsoft.com/office/word/2010/wordprocessingShape">
+                    <wps:wsp>
+                      <wps:cNvSpPr/>
+                      <wps:spPr>
+                        <a:xfrm>
+                          <a:off x="0" y="0"/>
+                          <a:ext cx="1162050" cy="666750"/>
+                        </a:xfrm>
+                        <a:prstGeom prst="ellipse">
+                          <a:avLst/>
+                        </a:prstGeom>
+                      </wps:spPr>
+                      <wps:style>
+                        <a:lnRef idx="2">
+                          <a:schemeClr val="accent1">
+                            <a:shade val="50000"/>
+                          </a:schemeClr>
+                        </a:lnRef>
+                        <a:fillRef idx="1">
+                          <a:schemeClr val="accent1"/>
+                        </a:fillRef>
+                        <a:effectRef idx="0">
+                          <a:schemeClr val="accent1"/>
+                        </a:effectRef>
+                        <a:fontRef idx="minor">
+                          <a:schemeClr val="lt1"/>
+                        </a:fontRef>
+                      </wps:style>
+                      <wps:txbx>
+                        <w:txbxContent>
+                          <w:p>
+                            <w:pPr>
+                              <w:jc w:val="center"/>
+                              <w:rPr>
+                                <w:rFonts w:asciiTheme="minorEastAsia" w:hAnsiTheme="minorEastAsia"/>
+                              </w:rPr>
+                            </w:pPr>
+                            <w:r>
+                              <w:rPr>
+                                <w:rFonts w:asciiTheme="minorEastAsia" w:hAnsiTheme="minorEastAsia" w:hint="eastAsia"/>
+                              </w:rPr>
+                              <w:t>生成</w:t>
+                            </w:r>
+                            <w:r>
+                              <w:rPr>
+                                <w:rFonts w:asciiTheme="minorEastAsia" w:hAnsiTheme="minorEastAsia"/>
+                              </w:rPr>
+                              <w:t>者</w:t>
+                            </w:r>
+                          </w:p>
+                          <w:p>
+                            <w:pPr>
+                              <w:jc w:val="center"/>
+                              <w:rPr>
+                                <w:rFonts w:asciiTheme="minorEastAsia" w:hAnsiTheme="minorEastAsia" w:hint="eastAsia"/>
+                              </w:rPr>
+                            </w:pPr>
+                            <w:r>
+                              <w:rPr>
+                                <w:rFonts w:asciiTheme="minorEastAsia" w:hAnsiTheme="minorEastAsia" w:hint="eastAsia"/>
+                              </w:rPr>
+                              <w:t>Producer</w:t>
+                            </w:r>
+                          </w:p>
+                        </w:txbxContent>
+                      </wps:txbx>
+                      <wps:bodyPr rot="0" spcFirstLastPara="0" vertOverflow="overflow" horzOverflow="overflow" vert="horz" wrap="square" lIns="91440" tIns="45720" rIns="91440" bIns="45720" numCol="1" spcCol="0" rtlCol="0" fromWordArt="0" anchor="ctr" anchorCtr="0" forceAA="0" compatLnSpc="1">
+                        <a:prstTxWarp prst="textNoShape">
+                          <a:avLst/>
+                        </a:prstTxWarp>
+                        <a:noAutofit/>
+                      </wps:bodyPr>
+                    </wps:wsp>
+                  </a:graphicData>
+                </a:graphic>
+                <wp14:sizeRelH relativeFrom="margin">
+                  <wp14:pctWidth>0</wp14:pctWidth>
+                </wp14:sizeRelH>
+                <wp14:sizeRelV relativeFrom="margin">
+                  <wp14:pctHeight>0</wp14:pctHeight>
+                </wp14:sizeRelV>
+              </wp:anchor>
+            </w:drawing>
+          </mc:Choice>
+          <mc:Fallback>
+            <w:pict>
+              <v:oval w14:anchorId="341966C9" id="椭圆 14" o:spid="_x0000_s1033" style="position:absolute;left:0;text-align:left;margin-left:-72.75pt;margin-top:14.75pt;width:91.5pt;height:52.5pt;z-index:251676672;visibility:visible;mso-wrap-style:square;mso-width-percent:0;mso-height-percent:0;mso-wrap-distance-left:9pt;mso-wrap-distance-top:0;mso-wrap-distance-right:9pt;mso-wrap-distance-bottom:0;mso-position-horizontal:absolute;mso-position-horizontal-relative:text;mso-position-vertical:absolute;mso-position-vertical-relative:text;mso-width-percent:0;mso-height-percent:0;mso-width-relative:margin;mso-height-relative:margin;v-text-anchor:middle" o:gfxdata="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" fillcolor="#5b9bd5 [3204]" strokecolor="#1f4d78 [1604]" strokeweight="1pt">
+                <v:stroke joinstyle="miter"/>
+                <v:textbox>
+                  <w:txbxContent>
+                    <w:p>
+                      <w:pPr>
+                        <w:jc w:val="center"/>
+                        <w:rPr>
+                          <w:rFonts w:asciiTheme="minorEastAsia" w:hAnsiTheme="minorEastAsia"/>
+                        </w:rPr>
+                      </w:pPr>
+                      <w:r>
+                        <w:rPr>
+                          <w:rFonts w:asciiTheme="minorEastAsia" w:hAnsiTheme="minorEastAsia" w:hint="eastAsia"/>
+                        </w:rPr>
+                        <w:t>生成</w:t>
+                      </w:r>
+                      <w:r>
+                        <w:rPr>
+                          <w:rFonts w:asciiTheme="minorEastAsia" w:hAnsiTheme="minorEastAsia"/>
+                        </w:rPr>
+                        <w:t>者</w:t>
+                      </w:r>
+                    </w:p>
+                    <w:p>
+                      <w:pPr>
+                        <w:jc w:val="center"/>
+                        <w:rPr>
+                          <w:rFonts w:asciiTheme="minorEastAsia" w:hAnsiTheme="minorEastAsia" w:hint="eastAsia"/>
+                        </w:rPr>
+                      </w:pPr>
+                      <w:r>
+                        <w:rPr>
+                          <w:rFonts w:asciiTheme="minorEastAsia" w:hAnsiTheme="minorEastAsia" w:hint="eastAsia"/>
+                        </w:rPr>
+                        <w:t>Producer</w:t>
+                      </w:r>
+                    </w:p>
+                  </w:txbxContent>
+                </v:textbox>
+              </v:oval>
+            </w:pict>
+          </mc:Fallback>
+        </mc:AlternateContent>
+      </w:r>
+    </w:p>
+    <w:p>
+      <w:pPr>
+        <w:rPr>
+          <w:rFonts w:asciiTheme="minorEastAsia" w:hAnsiTheme="minorEastAsia"/>
+        </w:rPr>
+      </w:pPr>
+      <w:r>
+        <w:rPr>
+          <w:rFonts w:asciiTheme="minorEastAsia" w:hAnsiTheme="minorEastAsia"/>
+          <w:noProof/>
+        </w:rPr>
+        <mc:AlternateContent>
+          <mc:Choice Requires="wps">
+            <w:drawing>
+              <wp:anchor distT="0" distB="0" distL="114300" distR="114300" simplePos="0" relativeHeight="251685888" behindDoc="0" locked="0" layoutInCell="1" allowOverlap="1" wp14:anchorId="250CEA28" wp14:editId="7B7FC038">
+                <wp:simplePos x="0" y="0"/>
+                <wp:positionH relativeFrom="column">
+                  <wp:posOffset>5029200</wp:posOffset>
+                </wp:positionH>
+                <wp:positionV relativeFrom="paragraph">
+                  <wp:posOffset>84455</wp:posOffset>
+                </wp:positionV>
+                <wp:extent cx="1152525" cy="695325"/>
+                <wp:effectExtent l="0" t="0" r="28575" b="28575"/>
+                <wp:wrapNone/>
+                <wp:docPr id="21" name="椭圆 21"/>
+                <wp:cNvGraphicFramePr/>
+                <a:graphic xmlns:a="http://schemas.openxmlformats.org/drawingml/2006/main">
+                  <a:graphicData uri="http://schemas.microsoft.com/office/word/2010/wordprocessingShape">
+                    <wps:wsp>
+                      <wps:cNvSpPr/>
+                      <wps:spPr>
+                        <a:xfrm>
+                          <a:off x="0" y="0"/>
+                          <a:ext cx="1152525" cy="695325"/>
+                        </a:xfrm>
+                        <a:prstGeom prst="ellipse">
+                          <a:avLst/>
+                        </a:prstGeom>
+                      </wps:spPr>
+                      <wps:style>
+                        <a:lnRef idx="2">
+                          <a:schemeClr val="accent2">
+                            <a:shade val="50000"/>
+                          </a:schemeClr>
+                        </a:lnRef>
+                        <a:fillRef idx="1">
+                          <a:schemeClr val="accent2"/>
+                        </a:fillRef>
+                        <a:effectRef idx="0">
+                          <a:schemeClr val="accent2"/>
+                        </a:effectRef>
+                        <a:fontRef idx="minor">
+                          <a:schemeClr val="lt1"/>
+                        </a:fontRef>
+                      </wps:style>
+                      <wps:txbx>
+                        <w:txbxContent>
+                          <w:p>
+                            <w:pPr>
+                              <w:jc w:val="center"/>
+                              <w:rPr>
+                                <w:rFonts w:asciiTheme="minorEastAsia" w:hAnsiTheme="minorEastAsia"/>
+                              </w:rPr>
+                            </w:pPr>
+                            <w:r>
+                              <w:rPr>
+                                <w:rFonts w:asciiTheme="minorEastAsia" w:hAnsiTheme="minorEastAsia" w:hint="eastAsia"/>
+                              </w:rPr>
+                              <w:t>消费者</w:t>
+                            </w:r>
+                          </w:p>
+                          <w:p>
+                            <w:pPr>
+                              <w:jc w:val="center"/>
+                              <w:rPr>
+                                <w:rFonts w:asciiTheme="minorEastAsia" w:hAnsiTheme="minorEastAsia" w:hint="eastAsia"/>
+                              </w:rPr>
+                            </w:pPr>
+                            <w:r>
+                              <w:rPr>
+                                <w:rFonts w:asciiTheme="minorEastAsia" w:hAnsiTheme="minorEastAsia" w:hint="eastAsia"/>
+                              </w:rPr>
+                              <w:t>Consumer</w:t>
+                            </w:r>
+                          </w:p>
+                        </w:txbxContent>
+                      </wps:txbx>
+                      <wps:bodyPr rot="0" spcFirstLastPara="0" vertOverflow="overflow" horzOverflow="overflow" vert="horz" wrap="square" lIns="91440" tIns="45720" rIns="91440" bIns="45720" numCol="1" spcCol="0" rtlCol="0" fromWordArt="0" anchor="ctr" anchorCtr="0" forceAA="0" compatLnSpc="1">
+                        <a:prstTxWarp prst="textNoShape">
+                          <a:avLst/>
+                        </a:prstTxWarp>
+                        <a:noAutofit/>
+                      </wps:bodyPr>
+                    </wps:wsp>
+                  </a:graphicData>
+                </a:graphic>
+                <wp14:sizeRelH relativeFrom="margin">
+                  <wp14:pctWidth>0</wp14:pctWidth>
+                </wp14:sizeRelH>
+              </wp:anchor>
+            </w:drawing>
+          </mc:Choice>
+          <mc:Fallback>
+            <w:pict>
+              <v:oval w14:anchorId="250CEA28" id="椭圆 21" o:spid="_x0000_s1034" style="position:absolute;left:0;text-align:left;margin-left:396pt;margin-top:6.65pt;width:90.75pt;height:54.75pt;z-index:251685888;visibility:visible;mso-wrap-style:square;mso-width-percent:0;mso-wrap-distance-left:9pt;mso-wrap-distance-top:0;mso-wrap-distance-right:9pt;mso-wrap-distance-bottom:0;mso-position-horizontal:absolute;mso-position-horizontal-relative:text;mso-position-vertical:absolute;mso-position-vertical-relative:text;mso-width-percent:0;mso-width-relative:margin;v-text-anchor:middle" o:gfxdata="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" fillcolor="#ed7d31 [3205]" strokecolor="#823b0b [1605]" strokeweight="1pt">
+                <v:stroke joinstyle="miter"/>
+                <v:textbox>
+                  <w:txbxContent>
+                    <w:p>
+                      <w:pPr>
+                        <w:jc w:val="center"/>
+                        <w:rPr>
+                          <w:rFonts w:asciiTheme="minorEastAsia" w:hAnsiTheme="minorEastAsia"/>
+                        </w:rPr>
+                      </w:pPr>
+                      <w:r>
+                        <w:rPr>
+                          <w:rFonts w:asciiTheme="minorEastAsia" w:hAnsiTheme="minorEastAsia" w:hint="eastAsia"/>
+                        </w:rPr>
+                        <w:t>消费者</w:t>
+                      </w:r>
+                    </w:p>
+                    <w:p>
+                      <w:pPr>
+                        <w:jc w:val="center"/>
+                        <w:rPr>
+                          <w:rFonts w:asciiTheme="minorEastAsia" w:hAnsiTheme="minorEastAsia" w:hint="eastAsia"/>
+                        </w:rPr>
+                      </w:pPr>
+                      <w:r>
+                        <w:rPr>
+                          <w:rFonts w:asciiTheme="minorEastAsia" w:hAnsiTheme="minorEastAsia" w:hint="eastAsia"/>
+                        </w:rPr>
+                        <w:t>Consumer</w:t>
+                      </w:r>
+                    </w:p>
+                  </w:txbxContent>
+                </v:textbox>
+              </v:oval>
+            </w:pict>
+          </mc:Fallback>
+        </mc:AlternateContent>
+      </w:r>
+    </w:p>
+    <w:p>
+      <w:pPr>
+        <w:rPr>
+          <w:rFonts w:asciiTheme="minorEastAsia" w:hAnsiTheme="minorEastAsia"/>
+        </w:rPr>
+      </w:pPr>
+      <w:r>
+        <w:rPr>
+          <w:rFonts w:asciiTheme="minorEastAsia" w:hAnsiTheme="minorEastAsia"/>
+          <w:noProof/>
+        </w:rPr>
+        <mc:AlternateContent>
+          <mc:Choice Requires="wps">
+            <w:drawing>
+              <wp:anchor distT="0" distB="0" distL="114300" distR="114300" simplePos="0" relativeHeight="251687936" behindDoc="0" locked="0" layoutInCell="1" allowOverlap="1" wp14:anchorId="1A94F068" wp14:editId="5ED78744">
+                <wp:simplePos x="0" y="0"/>
+                <wp:positionH relativeFrom="column">
+                  <wp:posOffset>4543425</wp:posOffset>
+                </wp:positionH>
+                <wp:positionV relativeFrom="paragraph">
+                  <wp:posOffset>200660</wp:posOffset>
+                </wp:positionV>
+                <wp:extent cx="485775" cy="0"/>
+                <wp:effectExtent l="0" t="76200" r="9525" b="95250"/>
+                <wp:wrapNone/>
+                <wp:docPr id="23" name="直接箭头连接符 23"/>
+                <wp:cNvGraphicFramePr/>
+                <a:graphic xmlns:a="http://schemas.openxmlformats.org/drawingml/2006/main">
+                  <a:graphicData uri="http://schemas.microsoft.com/office/word/2010/wordprocessingShape">
+                    <wps:wsp>
+                      <wps:cNvCnPr/>
+                      <wps:spPr>
+                        <a:xfrm>
+                          <a:off x="0" y="0"/>
+                          <a:ext cx="485775" cy="0"/>
+                        </a:xfrm>
+                        <a:prstGeom prst="straightConnector1">
+                          <a:avLst/>
+                        </a:prstGeom>
+                        <a:ln>
+                          <a:tailEnd type="triangle"/>
+                        </a:ln>
+                      </wps:spPr>
+                      <wps:style>
+                        <a:lnRef idx="1">
+                          <a:schemeClr val="accent5"/>
+                        </a:lnRef>
+                        <a:fillRef idx="0">
+                          <a:schemeClr val="accent5"/>
+                        </a:fillRef>
+                        <a:effectRef idx="0">
+                          <a:schemeClr val="accent5"/>
+                        </a:effectRef>
+                        <a:fontRef idx="minor">
+                          <a:schemeClr val="tx1"/>
+                        </a:fontRef>
+                      </wps:style>
+                      <wps:bodyPr/>
+                    </wps:wsp>
+                  </a:graphicData>
+                </a:graphic>
+              </wp:anchor>
+            </w:drawing>
+          </mc:Choice>
+          <mc:Fallback>
+            <w:pict>
+              <v:shape w14:anchorId="0D04AF2B" id="直接箭头连接符 23" o:spid="_x0000_s1026" type="#_x0000_t32" style="position:absolute;left:0;text-align:left;margin-left:357.75pt;margin-top:15.8pt;width:38.25pt;height:0;z-index:251687936;visibility:visible;mso-wrap-style:square;mso-wrap-distance-left:9pt;mso-wrap-distance-top:0;mso-wrap-distance-right:9pt;mso-wrap-distance-bottom:0;mso-position-horizontal:absolute;mso-position-horizontal-relative:text;mso-position-vertical:absolute;mso-position-vertical-relative:text" o:gfxdata="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" strokecolor="#4472c4 [3208]" strokeweight=".5pt">
+                <v:stroke endarrow="block" joinstyle="miter"/>
+              </v:shape>
+            </w:pict>
+          </mc:Fallback>
+        </mc:AlternateContent>
+      </w:r>
+      <w:r>
+        <w:rPr>
+          <w:rFonts w:asciiTheme="minorEastAsia" w:hAnsiTheme="minorEastAsia"/>
+          <w:noProof/>
+        </w:rPr>
+        <mc:AlternateContent>
+          <mc:Choice Requires="wps">
+            <w:drawing>
+              <wp:anchor distT="0" distB="0" distL="114300" distR="114300" simplePos="0" relativeHeight="251679744" behindDoc="0" locked="0" layoutInCell="1" allowOverlap="1" wp14:anchorId="0D6D3278" wp14:editId="3135D540">
+                <wp:simplePos x="0" y="0"/>
+                <wp:positionH relativeFrom="column">
+                  <wp:posOffset>238125</wp:posOffset>
+                </wp:positionH>
+                <wp:positionV relativeFrom="paragraph">
+                  <wp:posOffset>133985</wp:posOffset>
+                </wp:positionV>
+                <wp:extent cx="885825" cy="0"/>
+                <wp:effectExtent l="0" t="76200" r="9525" b="95250"/>
+                <wp:wrapNone/>
+                <wp:docPr id="16" name="直接箭头连接符 16"/>
+                <wp:cNvGraphicFramePr/>
+                <a:graphic xmlns:a="http://schemas.openxmlformats.org/drawingml/2006/main">
+                  <a:graphicData uri="http://schemas.microsoft.com/office/word/2010/wordprocessingShape">
+                    <wps:wsp>
+                      <wps:cNvCnPr/>
+                      <wps:spPr>
+                        <a:xfrm>
+                          <a:off x="0" y="0"/>
+                          <a:ext cx="885825" cy="0"/>
+                        </a:xfrm>
+                        <a:prstGeom prst="straightConnector1">
+                          <a:avLst/>
+                        </a:prstGeom>
+                        <a:ln>
+                          <a:tailEnd type="triangle"/>
+                        </a:ln>
+                      </wps:spPr>
+                      <wps:style>
+                        <a:lnRef idx="1">
+                          <a:schemeClr val="accent2"/>
+                        </a:lnRef>
+                        <a:fillRef idx="0">
+                          <a:schemeClr val="accent2"/>
+                        </a:fillRef>
+                        <a:effectRef idx="0">
+                          <a:schemeClr val="accent2"/>
+                        </a:effectRef>
+                        <a:fontRef idx="minor">
+                          <a:schemeClr val="tx1"/>
+                        </a:fontRef>
+                      </wps:style>
+                      <wps:bodyPr/>
+                    </wps:wsp>
+                  </a:graphicData>
+                </a:graphic>
+              </wp:anchor>
+            </w:drawing>
+          </mc:Choice>
+          <mc:Fallback>
+            <w:pict>
+              <v:shape w14:anchorId="704F3913" id="直接箭头连接符 16" o:spid="_x0000_s1026" type="#_x0000_t32" style="position:absolute;left:0;text-align:left;margin-left:18.75pt;margin-top:10.55pt;width:69.75pt;height:0;z-index:251679744;visibility:visible;mso-wrap-style:square;mso-wrap-distance-left:9pt;mso-wrap-distance-top:0;mso-wrap-distance-right:9pt;mso-wrap-distance-bottom:0;mso-position-horizontal:absolute;mso-position-horizontal-relative:text;mso-position-vertical:absolute;mso-position-vertical-relative:text" o:gfxdata="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" strokecolor="#ed7d31 [3205]" strokeweight=".5pt">
+                <v:stroke endarrow="block" joinstyle="miter"/>
+              </v:shape>
+            </w:pict>
+          </mc:Fallback>
+        </mc:AlternateContent>
+      </w:r>
+    </w:p>
+    <w:p>
+      <w:pPr>
+        <w:rPr>
+          <w:rFonts w:asciiTheme="minorEastAsia" w:hAnsiTheme="minorEastAsia"/>
+        </w:rPr>
+      </w:pPr>
+      <w:r>
+        <w:rPr>
+          <w:rFonts w:asciiTheme="minorEastAsia" w:hAnsiTheme="minorEastAsia"/>
+          <w:noProof/>
+        </w:rPr>
+        <mc:AlternateContent>
+          <mc:Choice Requires="wps">
+            <w:drawing>
+              <wp:anchor distT="0" distB="0" distL="114300" distR="114300" simplePos="0" relativeHeight="251671552" behindDoc="0" locked="0" layoutInCell="1" allowOverlap="1" wp14:anchorId="77728EC2" wp14:editId="00DB9C52">
+                <wp:simplePos x="0" y="0"/>
+                <wp:positionH relativeFrom="column">
+                  <wp:posOffset>2066290</wp:posOffset>
+                </wp:positionH>
+                <wp:positionV relativeFrom="paragraph">
+                  <wp:posOffset>12065</wp:posOffset>
+                </wp:positionV>
+                <wp:extent cx="1533525" cy="28575"/>
+                <wp:effectExtent l="0" t="38100" r="28575" b="85725"/>
+                <wp:wrapNone/>
+                <wp:docPr id="9" name="直接箭头连接符 9"/>
+                <wp:cNvGraphicFramePr/>
+                <a:graphic xmlns:a="http://schemas.openxmlformats.org/drawingml/2006/main">
+                  <a:graphicData uri="http://schemas.microsoft.com/office/word/2010/wordprocessingShape">
+                    <wps:wsp>
+                      <wps:cNvCnPr/>
+                      <wps:spPr>
+                        <a:xfrm>
+                          <a:off x="0" y="0"/>
+                          <a:ext cx="1533525" cy="28575"/>
+                        </a:xfrm>
+                        <a:prstGeom prst="straightConnector1">
+                          <a:avLst/>
+                        </a:prstGeom>
+                        <a:ln>
+                          <a:tailEnd type="triangle"/>
+                        </a:ln>
+                      </wps:spPr>
+                      <wps:style>
+                        <a:lnRef idx="1">
+                          <a:schemeClr val="accent1"/>
+                        </a:lnRef>
+                        <a:fillRef idx="0">
+                          <a:schemeClr val="accent1"/>
+                        </a:fillRef>
+                        <a:effectRef idx="0">
+                          <a:schemeClr val="accent1"/>
+                        </a:effectRef>
+                        <a:fontRef idx="minor">
+                          <a:schemeClr val="tx1"/>
+                        </a:fontRef>
+                      </wps:style>
+                      <wps:bodyPr/>
+                    </wps:wsp>
+                  </a:graphicData>
+                </a:graphic>
+              </wp:anchor>
+            </w:drawing>
+          </mc:Choice>
+          <mc:Fallback>
+            <w:pict>
+              <v:shape w14:anchorId="47C6638A" id="直接箭头连接符 9" o:spid="_x0000_s1026" type="#_x0000_t32" style="position:absolute;left:0;text-align:left;margin-left:162.7pt;margin-top:.95pt;width:120.75pt;height:2.25pt;z-index:251671552;visibility:visible;mso-wrap-style:square;mso-wrap-distance-left:9pt;mso-wrap-distance-top:0;mso-wrap-distance-right:9pt;mso-wrap-distance-bottom:0;mso-position-horizontal:absolute;mso-position-horizontal-relative:text;mso-position-vertical:absolute;mso-position-vertical-relative:text" o:gfxdata="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" strokecolor="#5b9bd5 [3204]" strokeweight=".5pt">
+                <v:stroke endarrow="block" joinstyle="miter"/>
+              </v:shape>
+            </w:pict>
+          </mc:Fallback>
+        </mc:AlternateContent>
+      </w:r>
+      <w:r>
+        <w:rPr>
+          <w:rFonts w:asciiTheme="minorEastAsia" w:hAnsiTheme="minorEastAsia"/>
+          <w:noProof/>
+        </w:rPr>
+        <mc:AlternateContent>
+          <mc:Choice Requires="wps">
+            <w:drawing>
+              <wp:anchor distT="0" distB="0" distL="114300" distR="114300" simplePos="0" relativeHeight="251691008" behindDoc="0" locked="0" layoutInCell="1" allowOverlap="1">
+                <wp:simplePos x="0" y="0"/>
+                <wp:positionH relativeFrom="column">
+                  <wp:posOffset>2343150</wp:posOffset>
+                </wp:positionH>
+                <wp:positionV relativeFrom="paragraph">
+                  <wp:posOffset>69215</wp:posOffset>
+                </wp:positionV>
+                <wp:extent cx="914400" cy="295275"/>
+                <wp:effectExtent l="0" t="0" r="0" b="9525"/>
+                <wp:wrapNone/>
+                <wp:docPr id="26" name="文本框 26"/>
+                <wp:cNvGraphicFramePr/>
+                <a:graphic xmlns:a="http://schemas.openxmlformats.org/drawingml/2006/main">
+                  <a:graphicData uri="http://schemas.microsoft.com/office/word/2010/wordprocessingShape">
+                    <wps:wsp>
+                      <wps:cNvSpPr txBox="1"/>
+                      <wps:spPr>
+                        <a:xfrm>
+                          <a:off x="0" y="0"/>
+                          <a:ext cx="914400" cy="295275"/>
+                        </a:xfrm>
+                        <a:prstGeom prst="rect">
+                          <a:avLst/>
+                        </a:prstGeom>
+                        <a:solidFill>
+                          <a:schemeClr val="lt1"/>
+                        </a:solidFill>
+                        <a:ln w="6350">
+                          <a:noFill/>
+                        </a:ln>
+                        <a:effectLst/>
+                      </wps:spPr>
+                      <wps:style>
+                        <a:lnRef idx="0">
+                          <a:schemeClr val="accent1"/>
+                        </a:lnRef>
+                        <a:fillRef idx="0">
+                          <a:schemeClr val="accent1"/>
+                        </a:fillRef>
+                        <a:effectRef idx="0">
+                          <a:schemeClr val="accent1"/>
+                        </a:effectRef>
+                        <a:fontRef idx="minor">
+                          <a:schemeClr val="dk1"/>
+                        </a:fontRef>
+                      </wps:style>
+                      <wps:txbx>
+                        <w:txbxContent>
+                          <w:p>
+                            <w:pPr>
+                              <w:rPr>
+                                <w:rFonts w:asciiTheme="minorEastAsia" w:hAnsiTheme="minorEastAsia"/>
+                              </w:rPr>
+                            </w:pPr>
+                            <w:r>
+                              <w:rPr>
+                                <w:rFonts w:asciiTheme="minorEastAsia" w:hAnsiTheme="minorEastAsia" w:hint="eastAsia"/>
+                              </w:rPr>
+                              <w:t>Route</w:t>
+                            </w:r>
+                            <w:r>
+                              <w:rPr>
+                                <w:rFonts w:asciiTheme="minorEastAsia" w:hAnsiTheme="minorEastAsia"/>
+                              </w:rPr>
+                              <w:t xml:space="preserve"> Key</w:t>
+                            </w:r>
+                          </w:p>
+                        </w:txbxContent>
+                      </wps:txbx>
+                      <wps:bodyPr rot="0" spcFirstLastPara="0" vertOverflow="overflow" horzOverflow="overflow" vert="horz" wrap="square" lIns="91440" tIns="45720" rIns="91440" bIns="45720" numCol="1" spcCol="0" rtlCol="0" fromWordArt="0" anchor="t" anchorCtr="0" forceAA="0" compatLnSpc="1">
+                        <a:prstTxWarp prst="textNoShape">
+                          <a:avLst/>
+                        </a:prstTxWarp>
+                        <a:noAutofit/>
+                      </wps:bodyPr>
+                    </wps:wsp>
+                  </a:graphicData>
+                </a:graphic>
+              </wp:anchor>
+            </w:drawing>
+          </mc:Choice>
+          <mc:Fallback>
+            <w:pict>
+              <v:shapetype id="_x0000_t202" coordsize="21600,21600" o:spt="202" path="m,l,21600r21600,l21600,xe">
+                <v:stroke joinstyle="miter"/>
+                <v:path gradientshapeok="t" o:connecttype="rect"/>
+              </v:shapetype>
+              <v:shape id="文本框 26" o:spid="_x0000_s1035" type="#_x0000_t202" style="position:absolute;left:0;text-align:left;margin-left:184.5pt;margin-top:5.45pt;width:1in;height:23.25pt;z-index:251691008;visibility:visible;mso-wrap-style:square;mso-wrap-distance-left:9pt;mso-wrap-distance-top:0;mso-wrap-distance-right:9pt;mso-wrap-distance-bottom:0;mso-position-horizontal:absolute;mso-position-horizontal-relative:text;mso-position-vertical:absolute;mso-position-vertical-relative:text;v-text-anchor:top" o:gfxdata="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" fillcolor="white [3201]" stroked="f" strokeweight=".5pt">
+                <v:textbox>
+                  <w:txbxContent>
+                    <w:p>
+                      <w:pPr>
+                        <w:rPr>
+                          <w:rFonts w:asciiTheme="minorEastAsia" w:hAnsiTheme="minorEastAsia"/>
+                        </w:rPr>
+                      </w:pPr>
+                      <w:r>
+                        <w:rPr>
+                          <w:rFonts w:asciiTheme="minorEastAsia" w:hAnsiTheme="minorEastAsia" w:hint="eastAsia"/>
+                        </w:rPr>
+                        <w:t>Route</w:t>
+                      </w:r>
+                      <w:r>
+                        <w:rPr>
+                          <w:rFonts w:asciiTheme="minorEastAsia" w:hAnsiTheme="minorEastAsia"/>
+                        </w:rPr>
+                        <w:t xml:space="preserve"> Key</w:t>
+                      </w:r>
+                    </w:p>
+                  </w:txbxContent>
+                </v:textbox>
+              </v:shape>
+            </w:pict>
+          </mc:Fallback>
+        </mc:AlternateContent>
+      </w:r>
+    </w:p>
+    <w:p>
+      <w:pPr>
+        <w:rPr>
+          <w:rFonts w:asciiTheme="minorEastAsia" w:hAnsiTheme="minorEastAsia"/>
+        </w:rPr>
+      </w:pPr>
+    </w:p>
+    <w:p>
+      <w:pPr>
+        <w:rPr>
+          <w:rFonts w:asciiTheme="minorEastAsia" w:hAnsiTheme="minorEastAsia"/>
+        </w:rPr>
+      </w:pPr>
+    </w:p>
+    <w:p>
+      <w:pPr>
+        <w:rPr>
           <w:rFonts w:asciiTheme="minorEastAsia" w:hAnsiTheme="minorEastAsia" w:hint="eastAsia"/>
+        </w:rPr>
+      </w:pPr>
+    </w:p>
+    <w:p>
+      <w:pPr>
+        <w:rPr>
+          <w:rFonts w:asciiTheme="minorEastAsia" w:hAnsiTheme="minorEastAsia"/>
+        </w:rPr>
+      </w:pPr>
+    </w:p>
+    <w:p>
+      <w:pPr>
+        <w:rPr>
+          <w:rFonts w:asciiTheme="minorEastAsia" w:hAnsiTheme="minorEastAsia"/>
+        </w:rPr>
+      </w:pPr>
+    </w:p>
+    <w:p>
+      <w:pPr>
+        <w:rPr>
+          <w:rFonts w:asciiTheme="minorEastAsia" w:hAnsiTheme="minorEastAsia"/>
         </w:rPr>
       </w:pPr>
     </w:p>
